--- a/TEORIA PROJETO GAME FISICA.docx
+++ b/TEORIA PROJETO GAME FISICA.docx
@@ -1,11 +1,8 @@
 
 <file path=word/document.xml><?xml version="1.0" encoding="utf-8"?>
-<w:document xmlns:wpc="http://schemas.microsoft.com/office/word/2010/wordprocessingCanvas" xmlns:mc="http://schemas.openxmlformats.org/markup-compatibility/2006" xmlns:o="urn:schemas-microsoft-com:office:office" xmlns:r="http://schemas.openxmlformats.org/officeDocument/2006/relationships" xmlns:m="http://schemas.openxmlformats.org/officeDocument/2006/math" xmlns:v="urn:schemas-microsoft-com:vml" xmlns:wp14="http://schemas.microsoft.com/office/word/2010/wordprocessingDrawing" xmlns:wp="http://schemas.openxmlformats.org/drawingml/2006/wordprocessingDrawing" xmlns:w10="urn:schemas-microsoft-com:office:word" xmlns:w="http://schemas.openxmlformats.org/wordprocessingml/2006/main" xmlns:w14="http://schemas.microsoft.com/office/word/2010/wordml" xmlns:wpg="http://schemas.microsoft.com/office/word/2010/wordprocessingGroup" xmlns:wpi="http://schemas.microsoft.com/office/word/2010/wordprocessingInk" xmlns:wne="http://schemas.microsoft.com/office/word/2006/wordml" xmlns:wps="http://schemas.microsoft.com/office/word/2010/wordprocessingShape" mc:Ignorable="w14 wp14">
+<w:document xmlns:wpc="http://schemas.microsoft.com/office/word/2010/wordprocessingCanvas" xmlns:mc="http://schemas.openxmlformats.org/markup-compatibility/2006" xmlns:o="urn:schemas-microsoft-com:office:office" xmlns:r="http://schemas.openxmlformats.org/officeDocument/2006/relationships" xmlns:m="http://schemas.openxmlformats.org/officeDocument/2006/math" xmlns:v="urn:schemas-microsoft-com:vml" xmlns:wp14="http://schemas.microsoft.com/office/word/2010/wordprocessingDrawing" xmlns:wp="http://schemas.openxmlformats.org/drawingml/2006/wordprocessingDrawing" xmlns:w10="urn:schemas-microsoft-com:office:word" xmlns:w="http://schemas.openxmlformats.org/wordprocessingml/2006/main" xmlns:w14="http://schemas.microsoft.com/office/word/2010/wordml" xmlns:w15="http://schemas.microsoft.com/office/word/2012/wordml" xmlns:wpg="http://schemas.microsoft.com/office/word/2010/wordprocessingGroup" xmlns:wpi="http://schemas.microsoft.com/office/word/2010/wordprocessingInk" xmlns:wne="http://schemas.microsoft.com/office/word/2006/wordml" xmlns:wps="http://schemas.microsoft.com/office/word/2010/wordprocessingShape" mc:Ignorable="w14 w15 wp14">
   <w:body>
-    <w:p>
-      <w:bookmarkStart w:id="0" w:name="_GoBack"/>
-      <w:bookmarkEnd w:id="0"/>
-    </w:p>
+    <w:p/>
     <w:p>
       <w:pPr>
         <w:rPr>
@@ -31,34 +28,34 @@
         <w:t>DEFINIÇÃO:</w:t>
       </w:r>
       <w:r>
-        <w:t xml:space="preserve"> Quando acontece uma</w:t>
+        <w:t xml:space="preserve"> Quando acontece </w:t>
       </w:r>
       <w:proofErr w:type="gramStart"/>
       <w:r>
-        <w:t xml:space="preserve">  </w:t>
+        <w:t xml:space="preserve">uma  </w:t>
+      </w:r>
+      <w:r>
+        <w:rPr>
+          <w:i/>
+        </w:rPr>
+        <w:t>interação</w:t>
       </w:r>
       <w:proofErr w:type="gramEnd"/>
       <w:r>
+        <w:t xml:space="preserve"> entre corpos, podem ocorrer variações na velocidade, deformações ou ambos os fenômenos.</w:t>
+      </w:r>
+      <w:r>
+        <w:t xml:space="preserve"> </w:t>
+      </w:r>
+    </w:p>
+    <w:p>
+      <w:r>
+        <w:t>As causas dessas variações ou deformações são denominadas</w:t>
+      </w:r>
+      <w:r>
         <w:rPr>
           <w:i/>
         </w:rPr>
-        <w:t>interação</w:t>
-      </w:r>
-      <w:r>
-        <w:t xml:space="preserve"> entre corpos, podem ocorrer variações na velocidade, deformações ou ambos os fenômenos.</w:t>
-      </w:r>
-      <w:r>
-        <w:t xml:space="preserve"> </w:t>
-      </w:r>
-    </w:p>
-    <w:p>
-      <w:r>
-        <w:t>As causas dessas variações ou deformações são denominadas</w:t>
-      </w:r>
-      <w:r>
-        <w:rPr>
-          <w:i/>
-        </w:rPr>
         <w:t xml:space="preserve"> forças</w:t>
       </w:r>
       <w:r>
@@ -67,15 +64,7 @@
     </w:p>
     <w:p>
       <w:r>
-        <w:t xml:space="preserve">Quando um corpo é abandonado de uma determinada altura, cai com movimento acelerado devido </w:t>
-      </w:r>
-      <w:proofErr w:type="gramStart"/>
-      <w:r>
-        <w:t>a</w:t>
-      </w:r>
-      <w:proofErr w:type="gramEnd"/>
-      <w:r>
-        <w:t xml:space="preserve"> </w:t>
+        <w:t xml:space="preserve">Quando um corpo é abandonado de uma determinada altura, cai com movimento acelerado devido a </w:t>
       </w:r>
       <w:r>
         <w:rPr>
@@ -122,7 +111,7 @@
                     </pic:cNvPicPr>
                   </pic:nvPicPr>
                   <pic:blipFill>
-                    <a:blip r:embed="rId7">
+                    <a:blip r:embed="rId6">
                       <a:extLst>
                         <a:ext uri="{28A0092B-C50C-407E-A947-70E740481C1C}">
                           <a14:useLocalDpi xmlns:a14="http://schemas.microsoft.com/office/drawing/2010/main" val="0"/>
@@ -164,15 +153,7 @@
         <w:t xml:space="preserve">Ocorrendo a </w:t>
       </w:r>
       <w:r>
-        <w:t xml:space="preserve">interação e estando os corpos </w:t>
-      </w:r>
-      <w:proofErr w:type="gramStart"/>
-      <w:r>
-        <w:t>a</w:t>
-      </w:r>
-      <w:proofErr w:type="gramEnd"/>
-      <w:r>
-        <w:t xml:space="preserve"> </w:t>
+        <w:t xml:space="preserve">interação e estando os corpos a </w:t>
       </w:r>
       <w:r>
         <w:t xml:space="preserve">distância, a força é chamada de </w:t>
@@ -213,7 +194,7 @@
                     <pic:cNvPicPr/>
                   </pic:nvPicPr>
                   <pic:blipFill>
-                    <a:blip r:embed="rId8">
+                    <a:blip r:embed="rId7">
                       <a:extLst>
                         <a:ext uri="{28A0092B-C50C-407E-A947-70E740481C1C}">
                           <a14:useLocalDpi xmlns:a14="http://schemas.microsoft.com/office/drawing/2010/main" val="0"/>
@@ -337,7 +318,7 @@
           </mc:Choice>
           <mc:Fallback>
             <w:pict>
-              <v:shapetype id="_x0000_t202" coordsize="21600,21600" o:spt="202" path="m,l,21600r21600,l21600,xe">
+              <v:shapetype w14:anchorId="0D504BE0" id="_x0000_t202" coordsize="21600,21600" o:spt="202" path="m,l,21600r21600,l21600,xe">
                 <v:stroke joinstyle="miter"/>
                 <v:path gradientshapeok="t" o:connecttype="rect"/>
               </v:shapetype>
@@ -378,15 +359,7 @@
         <w:t>Tal qual a aceleração, a força é uma grandeza vetorial, exigindo, portanto, para ser caracterizada, uma intensidade, uma direção e um sentido.</w:t>
       </w:r>
       <w:r>
-        <w:t xml:space="preserve"> A unidade de força no SI é o </w:t>
-      </w:r>
-      <w:proofErr w:type="gramStart"/>
-      <w:r>
-        <w:t>newton</w:t>
-      </w:r>
-      <w:proofErr w:type="gramEnd"/>
-      <w:r>
-        <w:t xml:space="preserve"> (N).</w:t>
+        <w:t xml:space="preserve"> A unidade de força no SI é o newton (N).</w:t>
       </w:r>
     </w:p>
     <w:p>
@@ -443,6 +416,13 @@
           <w:lang w:eastAsia="pt-BR"/>
         </w:rPr>
         <w:t>Seja uma partícula na qual estão aplicadas várias forças. Esse sistema de forças pode ser substituído por uma força, a força resultante, que é capaz de produzir na partícula o mesmo efeito que todas as forças aplicadas.</w:t>
+      </w:r>
+      <w:r>
+        <w:rPr>
+          <w:noProof/>
+          <w:lang w:eastAsia="pt-BR"/>
+        </w:rPr>
+        <w:t xml:space="preserve"> [img01]</w:t>
       </w:r>
     </w:p>
     <w:p>
@@ -469,7 +449,7 @@
                     </pic:cNvPicPr>
                   </pic:nvPicPr>
                   <pic:blipFill>
-                    <a:blip r:embed="rId9" cstate="print">
+                    <a:blip r:embed="rId8" cstate="print">
                       <a:extLst>
                         <a:ext uri="{28A0092B-C50C-407E-A947-70E740481C1C}">
                           <a14:useLocalDpi xmlns:a14="http://schemas.microsoft.com/office/drawing/2010/main" val="0"/>
@@ -579,6 +559,33 @@
         </w:rPr>
         <w:t>o</w:t>
       </w:r>
+      <w:r>
+        <w:rPr>
+          <w:vertAlign w:val="superscript"/>
+        </w:rPr>
+        <w:t xml:space="preserve"> </w:t>
+      </w:r>
+      <w:r>
+        <w:rPr>
+          <w:noProof/>
+          <w:lang w:eastAsia="pt-BR"/>
+        </w:rPr>
+        <w:t>[img0</w:t>
+      </w:r>
+      <w:r>
+        <w:rPr>
+          <w:noProof/>
+          <w:lang w:eastAsia="pt-BR"/>
+        </w:rPr>
+        <w:t>1</w:t>
+      </w:r>
+      <w:r>
+        <w:rPr>
+          <w:noProof/>
+          <w:lang w:eastAsia="pt-BR"/>
+        </w:rPr>
+        <w:t>]</w:t>
+      </w:r>
     </w:p>
     <w:p>
       <w:pPr>
@@ -607,7 +614,7 @@
                     </pic:cNvPicPr>
                   </pic:nvPicPr>
                   <pic:blipFill>
-                    <a:blip r:embed="rId10" cstate="print">
+                    <a:blip r:embed="rId9" cstate="print">
                       <a:extLst>
                         <a:ext uri="{28A0092B-C50C-407E-A947-70E740481C1C}">
                           <a14:useLocalDpi xmlns:a14="http://schemas.microsoft.com/office/drawing/2010/main" val="0"/>
@@ -656,6 +663,34 @@
         </w:rPr>
         <w:t>o</w:t>
       </w:r>
+      <w:r>
+        <w:rPr>
+          <w:noProof/>
+          <w:lang w:eastAsia="pt-BR"/>
+        </w:rPr>
+        <w:t xml:space="preserve"> [</w:t>
+      </w:r>
+      <w:r>
+        <w:rPr>
+          <w:noProof/>
+          <w:lang w:eastAsia="pt-BR"/>
+        </w:rPr>
+        <w:t>img0</w:t>
+      </w:r>
+      <w:r>
+        <w:rPr>
+          <w:noProof/>
+          <w:lang w:eastAsia="pt-BR"/>
+        </w:rPr>
+        <w:t>2</w:t>
+      </w:r>
+      <w:r>
+        <w:rPr>
+          <w:noProof/>
+          <w:lang w:eastAsia="pt-BR"/>
+        </w:rPr>
+        <w:t>]</w:t>
+      </w:r>
     </w:p>
     <w:p>
       <w:pPr>
@@ -689,7 +724,7 @@
                     </pic:cNvPicPr>
                   </pic:nvPicPr>
                   <pic:blipFill>
-                    <a:blip r:embed="rId11" cstate="print">
+                    <a:blip r:embed="rId10" cstate="print">
                       <a:extLst>
                         <a:ext uri="{28A0092B-C50C-407E-A947-70E740481C1C}">
                           <a14:useLocalDpi xmlns:a14="http://schemas.microsoft.com/office/drawing/2010/main" val="0"/>
@@ -740,6 +775,8 @@
       <w:pPr>
         <w:pStyle w:val="PargrafodaLista"/>
       </w:pPr>
+      <w:bookmarkStart w:id="0" w:name="_GoBack"/>
+      <w:bookmarkEnd w:id="0"/>
     </w:p>
     <w:p>
       <w:pPr>
@@ -757,6 +794,33 @@
           <w:vertAlign w:val="superscript"/>
         </w:rPr>
         <w:t>o</w:t>
+      </w:r>
+      <w:r>
+        <w:rPr>
+          <w:vertAlign w:val="superscript"/>
+        </w:rPr>
+        <w:t xml:space="preserve"> </w:t>
+      </w:r>
+      <w:r>
+        <w:rPr>
+          <w:noProof/>
+          <w:lang w:eastAsia="pt-BR"/>
+        </w:rPr>
+        <w:t>[img0</w:t>
+      </w:r>
+      <w:r>
+        <w:rPr>
+          <w:noProof/>
+          <w:lang w:eastAsia="pt-BR"/>
+        </w:rPr>
+        <w:t>3</w:t>
+      </w:r>
+      <w:r>
+        <w:rPr>
+          <w:noProof/>
+          <w:lang w:eastAsia="pt-BR"/>
+        </w:rPr>
+        <w:t>]</w:t>
       </w:r>
     </w:p>
     <w:p>
@@ -784,7 +848,7 @@
                     <pic:cNvPicPr/>
                   </pic:nvPicPr>
                   <pic:blipFill>
-                    <a:blip r:embed="rId12">
+                    <a:blip r:embed="rId11">
                       <a:extLst>
                         <a:ext uri="{28A0092B-C50C-407E-A947-70E740481C1C}">
                           <a14:useLocalDpi xmlns:a14="http://schemas.microsoft.com/office/drawing/2010/main" val="0"/>
@@ -827,6 +891,7 @@
       <w:r>
         <w:t>180</w:t>
       </w:r>
+      <w:proofErr w:type="gramStart"/>
       <w:r>
         <w:rPr>
           <w:vertAlign w:val="superscript"/>
@@ -838,6 +903,41 @@
           <w:vertAlign w:val="superscript"/>
         </w:rPr>
         <w:t xml:space="preserve"> </w:t>
+      </w:r>
+      <w:r>
+        <w:rPr>
+          <w:vertAlign w:val="superscript"/>
+        </w:rPr>
+        <w:t xml:space="preserve"> </w:t>
+      </w:r>
+      <w:r>
+        <w:rPr>
+          <w:noProof/>
+          <w:lang w:eastAsia="pt-BR"/>
+        </w:rPr>
+        <w:t>[</w:t>
+      </w:r>
+      <w:proofErr w:type="gramEnd"/>
+      <w:r>
+        <w:rPr>
+          <w:noProof/>
+          <w:lang w:eastAsia="pt-BR"/>
+        </w:rPr>
+        <w:t>img0</w:t>
+      </w:r>
+      <w:r>
+        <w:rPr>
+          <w:noProof/>
+          <w:lang w:eastAsia="pt-BR"/>
+        </w:rPr>
+        <w:t>5</w:t>
+      </w:r>
+      <w:r>
+        <w:rPr>
+          <w:noProof/>
+          <w:lang w:eastAsia="pt-BR"/>
+        </w:rPr>
+        <w:t>]</w:t>
       </w:r>
     </w:p>
     <w:p>
@@ -872,7 +972,7 @@
                     </pic:cNvPicPr>
                   </pic:nvPicPr>
                   <pic:blipFill>
-                    <a:blip r:embed="rId13" cstate="print">
+                    <a:blip r:embed="rId12" cstate="print">
                       <a:extLst>
                         <a:ext uri="{28A0092B-C50C-407E-A947-70E740481C1C}">
                           <a14:useLocalDpi xmlns:a14="http://schemas.microsoft.com/office/drawing/2010/main" val="0"/>
@@ -966,7 +1066,7 @@
                     </pic:cNvPicPr>
                   </pic:nvPicPr>
                   <pic:blipFill>
-                    <a:blip r:embed="rId14" cstate="print">
+                    <a:blip r:embed="rId13" cstate="print">
                       <a:extLst>
                         <a:ext uri="{28A0092B-C50C-407E-A947-70E740481C1C}">
                           <a14:useLocalDpi xmlns:a14="http://schemas.microsoft.com/office/drawing/2010/main" val="0"/>
@@ -997,6 +1097,27 @@
           </wp:inline>
         </w:drawing>
       </w:r>
+      <w:r>
+        <w:rPr>
+          <w:noProof/>
+          <w:lang w:eastAsia="pt-BR"/>
+        </w:rPr>
+        <w:t>[img0</w:t>
+      </w:r>
+      <w:r>
+        <w:rPr>
+          <w:noProof/>
+          <w:lang w:eastAsia="pt-BR"/>
+        </w:rPr>
+        <w:t>6</w:t>
+      </w:r>
+      <w:r>
+        <w:rPr>
+          <w:noProof/>
+          <w:lang w:eastAsia="pt-BR"/>
+        </w:rPr>
+        <w:t>]</w:t>
+      </w:r>
     </w:p>
     <w:p>
       <w:pPr>
@@ -1042,7 +1163,7 @@
                     </pic:cNvPicPr>
                   </pic:nvPicPr>
                   <pic:blipFill>
-                    <a:blip r:embed="rId15" cstate="print">
+                    <a:blip r:embed="rId14" cstate="print">
                       <a:extLst>
                         <a:ext uri="{28A0092B-C50C-407E-A947-70E740481C1C}">
                           <a14:useLocalDpi xmlns:a14="http://schemas.microsoft.com/office/drawing/2010/main" val="0"/>
@@ -1073,6 +1194,30 @@
           </wp:inline>
         </w:drawing>
       </w:r>
+      <w:r>
+        <w:t xml:space="preserve"> </w:t>
+      </w:r>
+      <w:r>
+        <w:rPr>
+          <w:noProof/>
+          <w:lang w:eastAsia="pt-BR"/>
+        </w:rPr>
+        <w:t>[img0</w:t>
+      </w:r>
+      <w:r>
+        <w:rPr>
+          <w:noProof/>
+          <w:lang w:eastAsia="pt-BR"/>
+        </w:rPr>
+        <w:t>7</w:t>
+      </w:r>
+      <w:r>
+        <w:rPr>
+          <w:noProof/>
+          <w:lang w:eastAsia="pt-BR"/>
+        </w:rPr>
+        <w:t>]</w:t>
+      </w:r>
     </w:p>
     <w:p/>
     <w:p>
@@ -1425,6 +1570,7 @@
         </w:rPr>
         <w:t xml:space="preserve"> </w:t>
       </w:r>
+      <w:proofErr w:type="gramStart"/>
       <w:r>
         <w:rPr>
           <w:rFonts w:cstheme="minorHAnsi"/>
@@ -1433,7 +1579,6 @@
         </w:rPr>
         <w:t>α</w:t>
       </w:r>
-      <w:proofErr w:type="gramStart"/>
       <w:r>
         <w:rPr>
           <w:sz w:val="24"/>
@@ -1448,13 +1593,20 @@
         </w:rPr>
         <w:t xml:space="preserve"> </w:t>
       </w:r>
+      <w:r>
+        <w:rPr>
+          <w:sz w:val="24"/>
+          <w:szCs w:val="24"/>
+        </w:rPr>
+        <w:t>entre</w:t>
+      </w:r>
       <w:proofErr w:type="gramEnd"/>
       <w:r>
         <w:rPr>
           <w:sz w:val="24"/>
           <w:szCs w:val="24"/>
         </w:rPr>
-        <w:t>entre eles</w:t>
+        <w:t xml:space="preserve"> eles</w:t>
       </w:r>
       <w:r>
         <w:rPr>
@@ -1680,15 +1832,7 @@
         <w:t>Um ponto material está em equilíbrio estático quando se encontra em repouso, isto é</w:t>
       </w:r>
       <w:r>
-        <w:t xml:space="preserve">, sua velocidade vetorial é igual </w:t>
-      </w:r>
-      <w:proofErr w:type="gramStart"/>
-      <w:r>
-        <w:t>a</w:t>
-      </w:r>
-      <w:proofErr w:type="gramEnd"/>
-      <w:r>
-        <w:t xml:space="preserve"> massa</w:t>
+        <w:t>, sua velocidade vetorial é igual a massa</w:t>
       </w:r>
       <w:r>
         <w:t>.</w:t>
@@ -1822,7 +1966,7 @@
           <w:b/>
           <w:u w:val="single"/>
         </w:rPr>
-        <w:t>1ª LEI DE MEWTON</w:t>
+        <w:t xml:space="preserve">1ª LEI DE </w:t>
       </w:r>
       <w:proofErr w:type="gramStart"/>
       <w:r>
@@ -1830,7 +1974,7 @@
           <w:b/>
           <w:u w:val="single"/>
         </w:rPr>
-        <w:t xml:space="preserve">  </w:t>
+        <w:t>MEWTON  OU</w:t>
       </w:r>
       <w:proofErr w:type="gramEnd"/>
       <w:r>
@@ -1838,7 +1982,7 @@
           <w:b/>
           <w:u w:val="single"/>
         </w:rPr>
-        <w:t xml:space="preserve">OU PRINCÍPIO DA INÉRCIA </w:t>
+        <w:t xml:space="preserve"> PRINCÍPIO DA INÉRCIA </w:t>
       </w:r>
     </w:p>
     <w:p>
@@ -1858,11 +2002,11 @@
       </w:r>
       <w:proofErr w:type="gramStart"/>
       <w:r>
-        <w:t xml:space="preserve">( </w:t>
+        <w:t>( 1</w:t>
       </w:r>
       <w:proofErr w:type="gramEnd"/>
       <w:r>
-        <w:t xml:space="preserve">1ª Lei de Newton ) ou princípio da inércia. Podemos interpretar seu enunciado da seguinte maneira: todos os corpos são </w:t>
+        <w:t xml:space="preserve">ª Lei de Newton ) ou princípio da inércia. Podemos interpretar seu enunciado da seguinte maneira: todos os corpos são </w:t>
       </w:r>
       <w:r>
         <w:rPr>
@@ -1896,7 +2040,7 @@
                     <pic:cNvPicPr/>
                   </pic:nvPicPr>
                   <pic:blipFill>
-                    <a:blip r:embed="rId16" cstate="print">
+                    <a:blip r:embed="rId15" cstate="print">
                       <a:extLst>
                         <a:ext uri="{28A0092B-C50C-407E-A947-70E740481C1C}">
                           <a14:useLocalDpi xmlns:a14="http://schemas.microsoft.com/office/drawing/2010/main" val="0"/>
@@ -2051,7 +2195,7 @@
           <w:b/>
           <w:u w:val="single"/>
         </w:rPr>
-        <w:t>ª LEI DE MEWTON</w:t>
+        <w:t xml:space="preserve">ª LEI DE </w:t>
       </w:r>
       <w:proofErr w:type="gramStart"/>
       <w:r>
@@ -2059,7 +2203,7 @@
           <w:b/>
           <w:u w:val="single"/>
         </w:rPr>
-        <w:t xml:space="preserve">  </w:t>
+        <w:t>MEWTON  OU</w:t>
       </w:r>
       <w:proofErr w:type="gramEnd"/>
       <w:r>
@@ -2067,7 +2211,7 @@
           <w:b/>
           <w:u w:val="single"/>
         </w:rPr>
-        <w:t xml:space="preserve">OU </w:t>
+        <w:t xml:space="preserve"> </w:t>
       </w:r>
       <w:r>
         <w:rPr>
@@ -2096,11 +2240,11 @@
       </w:r>
       <w:proofErr w:type="gramStart"/>
       <w:r>
-        <w:t xml:space="preserve">( </w:t>
+        <w:t>( força</w:t>
       </w:r>
       <w:proofErr w:type="gramEnd"/>
       <w:r>
-        <w:t xml:space="preserve">força ) e efeito ( aceleração ). Um ponto material de massa </w:t>
+        <w:t xml:space="preserve"> ) e efeito ( aceleração ). Um ponto material de massa </w:t>
       </w:r>
       <w:r>
         <w:rPr>
@@ -2213,7 +2357,7 @@
           </mc:Choice>
           <mc:Fallback>
             <w:pict>
-              <v:rect id="Retângulo 3" o:spid="_x0000_s1026" style="position:absolute;margin-left:121.15pt;margin-top:89.65pt;width:282.35pt;height:47.55pt;z-index:251661312;visibility:visible;mso-wrap-style:square;mso-width-percent:0;mso-wrap-distance-left:9pt;mso-wrap-distance-top:0;mso-wrap-distance-right:9pt;mso-wrap-distance-bottom:0;mso-position-horizontal:absolute;mso-position-horizontal-relative:text;mso-position-vertical:absolute;mso-position-vertical-relative:text;mso-width-percent:0;mso-width-relative:margin;v-text-anchor:middle" o:gfxdata="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" filled="f" strokecolor="black [3213]" strokeweight="2pt"/>
+              <v:rect w14:anchorId="5495827C" id="Retângulo 3" o:spid="_x0000_s1026" style="position:absolute;margin-left:121.15pt;margin-top:89.65pt;width:282.35pt;height:47.55pt;z-index:251661312;visibility:visible;mso-wrap-style:square;mso-width-percent:0;mso-wrap-distance-left:9pt;mso-wrap-distance-top:0;mso-wrap-distance-right:9pt;mso-wrap-distance-bottom:0;mso-position-horizontal:absolute;mso-position-horizontal-relative:text;mso-position-vertical:absolute;mso-position-vertical-relative:text;mso-width-percent:0;mso-width-relative:margin;v-text-anchor:middle" o:gfxdata="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" filled="f" strokecolor="black [3213]" strokeweight="2pt"/>
             </w:pict>
           </mc:Fallback>
         </mc:AlternateContent>
@@ -2241,7 +2385,7 @@
                     </pic:cNvPicPr>
                   </pic:nvPicPr>
                   <pic:blipFill>
-                    <a:blip r:embed="rId17" cstate="print">
+                    <a:blip r:embed="rId16" cstate="print">
                       <a:extLst>
                         <a:ext uri="{28A0092B-C50C-407E-A947-70E740481C1C}">
                           <a14:useLocalDpi xmlns:a14="http://schemas.microsoft.com/office/drawing/2010/main" val="0"/>
@@ -2318,7 +2462,7 @@
           <w:sz w:val="24"/>
           <w:szCs w:val="24"/>
         </w:rPr>
-        <w:t xml:space="preserve">( </w:t>
+        <w:t>( SI</w:t>
       </w:r>
       <w:proofErr w:type="gramEnd"/>
       <w:r>
@@ -2326,7 +2470,7 @@
           <w:sz w:val="24"/>
           <w:szCs w:val="24"/>
         </w:rPr>
-        <w:t>SI ) a unidade de massa é o quilograma ( Kg ) e a unidade da aceleração é o metro por segundo ao quadrado ( m/s</w:t>
+        <w:t xml:space="preserve"> ) a unidade de massa é o quilograma ( Kg ) e a unidade da aceleração é o metro por segundo ao quadrado ( m/s</w:t>
       </w:r>
       <w:r>
         <w:rPr>
@@ -2364,7 +2508,7 @@
           <w:sz w:val="24"/>
           <w:szCs w:val="24"/>
         </w:rPr>
-        <w:t xml:space="preserve">Aplicando o princípio fundamental da dinâmica, temos a unidade de força </w:t>
+        <w:t xml:space="preserve">Aplicando o princípio fundamental da dinâmica, temos a unidade de força newton </w:t>
       </w:r>
       <w:proofErr w:type="gramStart"/>
       <w:r>
@@ -2372,7 +2516,7 @@
           <w:sz w:val="24"/>
           <w:szCs w:val="24"/>
         </w:rPr>
-        <w:t>newton</w:t>
+        <w:t>( N</w:t>
       </w:r>
       <w:proofErr w:type="gramEnd"/>
       <w:r>
@@ -2380,7 +2524,7 @@
           <w:sz w:val="24"/>
           <w:szCs w:val="24"/>
         </w:rPr>
-        <w:t xml:space="preserve"> ( N ).</w:t>
+        <w:t xml:space="preserve"> ).</w:t>
       </w:r>
     </w:p>
     <w:p>
@@ -2417,7 +2561,7 @@
                     </pic:cNvPicPr>
                   </pic:nvPicPr>
                   <pic:blipFill>
-                    <a:blip r:embed="rId18" cstate="print">
+                    <a:blip r:embed="rId17" cstate="print">
                       <a:extLst>
                         <a:ext uri="{28A0092B-C50C-407E-A947-70E740481C1C}">
                           <a14:useLocalDpi xmlns:a14="http://schemas.microsoft.com/office/drawing/2010/main" val="0"/>
@@ -2462,7 +2606,7 @@
           <w:sz w:val="24"/>
           <w:szCs w:val="24"/>
         </w:rPr>
-        <w:t xml:space="preserve">Um </w:t>
+        <w:t xml:space="preserve">Um newton </w:t>
       </w:r>
       <w:proofErr w:type="gramStart"/>
       <w:r>
@@ -2470,7 +2614,7 @@
           <w:sz w:val="24"/>
           <w:szCs w:val="24"/>
         </w:rPr>
-        <w:t>newton</w:t>
+        <w:t>( N</w:t>
       </w:r>
       <w:proofErr w:type="gramEnd"/>
       <w:r>
@@ -2478,7 +2622,7 @@
           <w:sz w:val="24"/>
           <w:szCs w:val="24"/>
         </w:rPr>
-        <w:t xml:space="preserve"> ( N ) é</w:t>
+        <w:t xml:space="preserve"> ) é</w:t>
       </w:r>
       <w:r>
         <w:rPr>
@@ -2635,7 +2779,7 @@
           <w:b/>
           <w:u w:val="single"/>
         </w:rPr>
-        <w:t>ª LEI DE MEWTON</w:t>
+        <w:t xml:space="preserve">ª LEI DE </w:t>
       </w:r>
       <w:proofErr w:type="gramStart"/>
       <w:r>
@@ -2643,7 +2787,7 @@
           <w:b/>
           <w:u w:val="single"/>
         </w:rPr>
-        <w:t xml:space="preserve">  </w:t>
+        <w:t>MEWTON  OU</w:t>
       </w:r>
       <w:proofErr w:type="gramEnd"/>
       <w:r>
@@ -2651,7 +2795,7 @@
           <w:b/>
           <w:u w:val="single"/>
         </w:rPr>
-        <w:t xml:space="preserve">OU </w:t>
+        <w:t xml:space="preserve"> </w:t>
       </w:r>
       <w:r>
         <w:rPr>
@@ -2742,7 +2886,7 @@
           </mc:Choice>
           <mc:Fallback>
             <w:pict>
-              <v:rect id="Retângulo 19" o:spid="_x0000_s1026" style="position:absolute;margin-left:113.05pt;margin-top:49.65pt;width:293.6pt;height:40.65pt;z-index:251665408;visibility:visible;mso-wrap-style:square;mso-wrap-distance-left:9pt;mso-wrap-distance-top:0;mso-wrap-distance-right:9pt;mso-wrap-distance-bottom:0;mso-position-horizontal:absolute;mso-position-horizontal-relative:text;mso-position-vertical:absolute;mso-position-vertical-relative:text;v-text-anchor:middle" o:gfxdata="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" filled="f" strokecolor="black [3213]" strokeweight="2pt"/>
+              <v:rect w14:anchorId="5D626D08" id="Retângulo 19" o:spid="_x0000_s1026" style="position:absolute;margin-left:113.05pt;margin-top:49.65pt;width:293.6pt;height:40.65pt;z-index:251665408;visibility:visible;mso-wrap-style:square;mso-wrap-distance-left:9pt;mso-wrap-distance-top:0;mso-wrap-distance-right:9pt;mso-wrap-distance-bottom:0;mso-position-horizontal:absolute;mso-position-horizontal-relative:text;mso-position-vertical:absolute;mso-position-vertical-relative:text;v-text-anchor:middle" o:gfxdata="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" filled="f" strokecolor="black [3213]" strokeweight="2pt"/>
             </w:pict>
           </mc:Fallback>
         </mc:AlternateContent>
@@ -2769,13 +2913,8 @@
         <w:jc w:val="center"/>
       </w:pPr>
       <w:r>
-        <w:t xml:space="preserve">Toda ação corresponde a uma reação, com a </w:t>
-      </w:r>
-      <w:proofErr w:type="gramStart"/>
-      <w:r>
-        <w:t>mesma</w:t>
-      </w:r>
-      <w:proofErr w:type="gramEnd"/>
+        <w:t>Toda ação corresponde a uma reação, com a mesma</w:t>
+      </w:r>
     </w:p>
     <w:p>
       <w:pPr>
@@ -2865,7 +3004,7 @@
                     </pic:cNvPicPr>
                   </pic:nvPicPr>
                   <pic:blipFill>
-                    <a:blip r:embed="rId19" cstate="print">
+                    <a:blip r:embed="rId18" cstate="print">
                       <a:extLst>
                         <a:ext uri="{28A0092B-C50C-407E-A947-70E740481C1C}">
                           <a14:useLocalDpi xmlns:a14="http://schemas.microsoft.com/office/drawing/2010/main" val="0"/>
@@ -3067,7 +3206,7 @@
                     <pic:cNvPicPr/>
                   </pic:nvPicPr>
                   <pic:blipFill>
-                    <a:blip r:embed="rId20" cstate="print">
+                    <a:blip r:embed="rId19" cstate="print">
                       <a:extLst>
                         <a:ext uri="{28A0092B-C50C-407E-A947-70E740481C1C}">
                           <a14:useLocalDpi xmlns:a14="http://schemas.microsoft.com/office/drawing/2010/main" val="0"/>
@@ -3221,18 +3360,8 @@
           <w:sz w:val="28"/>
           <w:szCs w:val="28"/>
         </w:rPr>
-        <w:t xml:space="preserve">3ª FASE: FORÇA PESO, FORÇA NORMAL, FORÇA ELÁSTICA E FORÇA DE </w:t>
-      </w:r>
-      <w:proofErr w:type="gramStart"/>
-      <w:r>
-        <w:rPr>
-          <w:b/>
-          <w:sz w:val="28"/>
-          <w:szCs w:val="28"/>
-        </w:rPr>
-        <w:t>TRAÇÃO</w:t>
-      </w:r>
-      <w:proofErr w:type="gramEnd"/>
+        <w:t>3ª FASE: FORÇA PESO, FORÇA NORMAL, FORÇA ELÁSTICA E FORÇA DE TRAÇÃO</w:t>
+      </w:r>
     </w:p>
     <w:p>
       <w:pPr>
@@ -3343,7 +3472,7 @@
           </mc:Choice>
           <mc:Fallback>
             <w:pict>
-              <v:rect id="Retângulo 24" o:spid="_x0000_s1026" style="position:absolute;margin-left:-7.2pt;margin-top:10.1pt;width:348.1pt;height:23.15pt;z-index:251667456;visibility:visible;mso-wrap-style:square;mso-width-percent:0;mso-wrap-distance-left:9pt;mso-wrap-distance-top:0;mso-wrap-distance-right:9pt;mso-wrap-distance-bottom:0;mso-position-horizontal:absolute;mso-position-horizontal-relative:text;mso-position-vertical:absolute;mso-position-vertical-relative:text;mso-width-percent:0;mso-width-relative:margin;v-text-anchor:middle" o:gfxdata="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" filled="f" strokecolor="black [3213]" strokeweight="2pt"/>
+              <v:rect w14:anchorId="5D159F80" id="Retângulo 24" o:spid="_x0000_s1026" style="position:absolute;margin-left:-7.2pt;margin-top:10.1pt;width:348.1pt;height:23.15pt;z-index:251667456;visibility:visible;mso-wrap-style:square;mso-width-percent:0;mso-wrap-distance-left:9pt;mso-wrap-distance-top:0;mso-wrap-distance-right:9pt;mso-wrap-distance-bottom:0;mso-position-horizontal:absolute;mso-position-horizontal-relative:text;mso-position-vertical:absolute;mso-position-vertical-relative:text;mso-width-percent:0;mso-width-relative:margin;v-text-anchor:middle" o:gfxdata="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" filled="f" strokecolor="black [3213]" strokeweight="2pt"/>
             </w:pict>
           </mc:Fallback>
         </mc:AlternateContent>
@@ -3354,15 +3483,7 @@
         <w:spacing w:after="0"/>
       </w:pPr>
       <w:r>
-        <w:t xml:space="preserve">Peso é </w:t>
-      </w:r>
-      <w:proofErr w:type="gramStart"/>
-      <w:r>
-        <w:t>a</w:t>
-      </w:r>
-      <w:proofErr w:type="gramEnd"/>
-      <w:r>
-        <w:t xml:space="preserve"> força de atração gravitacional que a Terra exerce sobre um corpo.     </w:t>
+        <w:t xml:space="preserve">Peso é a força de atração gravitacional que a Terra exerce sobre um corpo.     </w:t>
       </w:r>
     </w:p>
     <w:p>
@@ -3387,23 +3508,7 @@
           <w:sz w:val="24"/>
           <w:szCs w:val="24"/>
         </w:rPr>
-        <w:t xml:space="preserve">Desprezando-se a resistência do ar, todos os corpos abandonados próximos a superfície da Terra caem, devido </w:t>
-      </w:r>
-      <w:proofErr w:type="gramStart"/>
-      <w:r>
-        <w:rPr>
-          <w:sz w:val="24"/>
-          <w:szCs w:val="24"/>
-        </w:rPr>
-        <w:t>ao seus</w:t>
-      </w:r>
-      <w:proofErr w:type="gramEnd"/>
-      <w:r>
-        <w:rPr>
-          <w:sz w:val="24"/>
-          <w:szCs w:val="24"/>
-        </w:rPr>
-        <w:t xml:space="preserve"> pesos, com velocidade crescentes, sujeitos a uma mesma aceleração, denominada aceleração da gravidade.</w:t>
+        <w:t>Desprezando-se a resistência do ar, todos os corpos abandonados próximos a superfície da Terra caem, devido ao seus pesos, com velocidade crescentes, sujeitos a uma mesma aceleração, denominada aceleração da gravidade.</w:t>
       </w:r>
     </w:p>
     <w:p>
@@ -3509,7 +3614,7 @@
                     </pic:cNvPicPr>
                   </pic:nvPicPr>
                   <pic:blipFill>
-                    <a:blip r:embed="rId21" cstate="print">
+                    <a:blip r:embed="rId20" cstate="print">
                       <a:extLst>
                         <a:ext uri="{28A0092B-C50C-407E-A947-70E740481C1C}">
                           <a14:useLocalDpi xmlns:a14="http://schemas.microsoft.com/office/drawing/2010/main" val="0"/>
@@ -3575,7 +3680,7 @@
                     </pic:cNvPicPr>
                   </pic:nvPicPr>
                   <pic:blipFill>
-                    <a:blip r:embed="rId22" cstate="print">
+                    <a:blip r:embed="rId21" cstate="print">
                       <a:extLst>
                         <a:ext uri="{28A0092B-C50C-407E-A947-70E740481C1C}">
                           <a14:useLocalDpi xmlns:a14="http://schemas.microsoft.com/office/drawing/2010/main" val="0"/>
@@ -3652,7 +3757,7 @@
           <w:sz w:val="24"/>
           <w:szCs w:val="24"/>
         </w:rPr>
-        <w:t xml:space="preserve">A unidade de peso no SI é o </w:t>
+        <w:t xml:space="preserve">A unidade de peso no SI é o newton </w:t>
       </w:r>
       <w:proofErr w:type="gramStart"/>
       <w:r>
@@ -3660,7 +3765,7 @@
           <w:sz w:val="24"/>
           <w:szCs w:val="24"/>
         </w:rPr>
-        <w:t>newton</w:t>
+        <w:t>( N</w:t>
       </w:r>
       <w:proofErr w:type="gramEnd"/>
       <w:r>
@@ -3668,7 +3773,7 @@
           <w:sz w:val="24"/>
           <w:szCs w:val="24"/>
         </w:rPr>
-        <w:t xml:space="preserve"> ( N ). Podemos ainda utilizar o quilograma-força </w:t>
+        <w:t xml:space="preserve"> ). Podemos ainda utilizar o quilograma-força </w:t>
       </w:r>
       <w:proofErr w:type="gramStart"/>
       <w:r>
@@ -3676,7 +3781,7 @@
           <w:sz w:val="24"/>
           <w:szCs w:val="24"/>
         </w:rPr>
-        <w:t xml:space="preserve">( </w:t>
+        <w:t>( Kgf</w:t>
       </w:r>
       <w:proofErr w:type="gramEnd"/>
       <w:r>
@@ -3684,7 +3789,7 @@
           <w:sz w:val="24"/>
           <w:szCs w:val="24"/>
         </w:rPr>
-        <w:t xml:space="preserve">Kgf ), que é a unidade de força mais usada na indústria. </w:t>
+        <w:t xml:space="preserve"> ), que é a unidade de força mais usada na indústria. </w:t>
       </w:r>
     </w:p>
     <w:p>
@@ -3768,7 +3873,7 @@
           </mc:Choice>
           <mc:Fallback>
             <w:pict>
-              <v:rect id="Retângulo 25" o:spid="_x0000_s1026" style="position:absolute;margin-left:115.55pt;margin-top:13pt;width:293.65pt;height:40.7pt;z-index:251668480;visibility:visible;mso-wrap-style:square;mso-wrap-distance-left:9pt;mso-wrap-distance-top:0;mso-wrap-distance-right:9pt;mso-wrap-distance-bottom:0;mso-position-horizontal:absolute;mso-position-horizontal-relative:text;mso-position-vertical:absolute;mso-position-vertical-relative:text;v-text-anchor:middle" o:gfxdata="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" filled="f" strokecolor="black [3213]" strokeweight="2pt"/>
+              <v:rect w14:anchorId="3E3DCE5A" id="Retângulo 25" o:spid="_x0000_s1026" style="position:absolute;margin-left:115.55pt;margin-top:13pt;width:293.65pt;height:40.7pt;z-index:251668480;visibility:visible;mso-wrap-style:square;mso-wrap-distance-left:9pt;mso-wrap-distance-top:0;mso-wrap-distance-right:9pt;mso-wrap-distance-bottom:0;mso-position-horizontal:absolute;mso-position-horizontal-relative:text;mso-position-vertical:absolute;mso-position-vertical-relative:text;v-text-anchor:middle" o:gfxdata="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" filled="f" strokecolor="black [3213]" strokeweight="2pt"/>
             </w:pict>
           </mc:Fallback>
         </mc:AlternateContent>
@@ -3783,21 +3888,12 @@
           <w:szCs w:val="24"/>
         </w:rPr>
       </w:pPr>
-      <w:proofErr w:type="gramStart"/>
-      <w:r>
-        <w:rPr>
-          <w:sz w:val="24"/>
-          <w:szCs w:val="24"/>
-        </w:rPr>
-        <w:t>1</w:t>
-      </w:r>
-      <w:proofErr w:type="gramEnd"/>
-      <w:r>
-        <w:rPr>
-          <w:sz w:val="24"/>
-          <w:szCs w:val="24"/>
-        </w:rPr>
-        <w:t xml:space="preserve"> Kgf é o peso de um corpo de 1 Kg de massa num local em</w:t>
+      <w:r>
+        <w:rPr>
+          <w:sz w:val="24"/>
+          <w:szCs w:val="24"/>
+        </w:rPr>
+        <w:t>1 Kgf é o peso de um corpo de 1 Kg de massa num local em</w:t>
       </w:r>
     </w:p>
     <w:p>
@@ -3857,7 +3953,7 @@
 </file>
 
 <file path=word/numbering.xml><?xml version="1.0" encoding="utf-8"?>
-<w:numbering xmlns:wpc="http://schemas.microsoft.com/office/word/2010/wordprocessingCanvas" xmlns:mc="http://schemas.openxmlformats.org/markup-compatibility/2006" xmlns:o="urn:schemas-microsoft-com:office:office" xmlns:r="http://schemas.openxmlformats.org/officeDocument/2006/relationships" xmlns:m="http://schemas.openxmlformats.org/officeDocument/2006/math" xmlns:v="urn:schemas-microsoft-com:vml" xmlns:wp14="http://schemas.microsoft.com/office/word/2010/wordprocessingDrawing" xmlns:wp="http://schemas.openxmlformats.org/drawingml/2006/wordprocessingDrawing" xmlns:w10="urn:schemas-microsoft-com:office:word" xmlns:w="http://schemas.openxmlformats.org/wordprocessingml/2006/main" xmlns:w14="http://schemas.microsoft.com/office/word/2010/wordml" xmlns:wpg="http://schemas.microsoft.com/office/word/2010/wordprocessingGroup" xmlns:wpi="http://schemas.microsoft.com/office/word/2010/wordprocessingInk" xmlns:wne="http://schemas.microsoft.com/office/word/2006/wordml" xmlns:wps="http://schemas.microsoft.com/office/word/2010/wordprocessingShape" mc:Ignorable="w14 wp14">
+<w:numbering xmlns:wpc="http://schemas.microsoft.com/office/word/2010/wordprocessingCanvas" xmlns:mc="http://schemas.openxmlformats.org/markup-compatibility/2006" xmlns:o="urn:schemas-microsoft-com:office:office" xmlns:r="http://schemas.openxmlformats.org/officeDocument/2006/relationships" xmlns:m="http://schemas.openxmlformats.org/officeDocument/2006/math" xmlns:v="urn:schemas-microsoft-com:vml" xmlns:wp14="http://schemas.microsoft.com/office/word/2010/wordprocessingDrawing" xmlns:wp="http://schemas.openxmlformats.org/drawingml/2006/wordprocessingDrawing" xmlns:w10="urn:schemas-microsoft-com:office:word" xmlns:w="http://schemas.openxmlformats.org/wordprocessingml/2006/main" xmlns:w14="http://schemas.microsoft.com/office/word/2010/wordml" xmlns:w15="http://schemas.microsoft.com/office/word/2012/wordml" xmlns:wpg="http://schemas.microsoft.com/office/word/2010/wordprocessingGroup" xmlns:wpi="http://schemas.microsoft.com/office/word/2010/wordprocessingInk" xmlns:wne="http://schemas.microsoft.com/office/word/2006/wordml" xmlns:wps="http://schemas.microsoft.com/office/word/2010/wordprocessingShape" mc:Ignorable="w14 w15 wp14">
   <w:abstractNum w:abstractNumId="0">
     <w:nsid w:val="07C83138"/>
     <w:multiLevelType w:val="hybridMultilevel"/>
@@ -5382,7 +5478,7 @@
 </file>
 
 <file path=word/styles.xml><?xml version="1.0" encoding="utf-8"?>
-<w:styles xmlns:mc="http://schemas.openxmlformats.org/markup-compatibility/2006" xmlns:r="http://schemas.openxmlformats.org/officeDocument/2006/relationships" xmlns:w="http://schemas.openxmlformats.org/wordprocessingml/2006/main" xmlns:w14="http://schemas.microsoft.com/office/word/2010/wordml" mc:Ignorable="w14">
+<w:styles xmlns:mc="http://schemas.openxmlformats.org/markup-compatibility/2006" xmlns:r="http://schemas.openxmlformats.org/officeDocument/2006/relationships" xmlns:w="http://schemas.openxmlformats.org/wordprocessingml/2006/main" xmlns:w14="http://schemas.microsoft.com/office/word/2010/wordml" xmlns:w15="http://schemas.microsoft.com/office/word/2012/wordml" mc:Ignorable="w14 w15">
   <w:docDefaults>
     <w:rPrDefault>
       <w:rPr>
@@ -5398,385 +5494,378 @@
       </w:pPr>
     </w:pPrDefault>
   </w:docDefaults>
-  <w:latentStyles w:defLockedState="0" w:defUIPriority="99" w:defSemiHidden="1" w:defUnhideWhenUsed="1" w:defQFormat="0" w:count="267">
-    <w:lsdException w:name="Normal" w:semiHidden="0" w:uiPriority="0" w:unhideWhenUsed="0" w:qFormat="1"/>
-    <w:lsdException w:name="heading 1" w:semiHidden="0" w:uiPriority="9" w:unhideWhenUsed="0" w:qFormat="1"/>
-    <w:lsdException w:name="heading 2" w:uiPriority="9" w:qFormat="1"/>
-    <w:lsdException w:name="heading 3" w:uiPriority="9" w:qFormat="1"/>
-    <w:lsdException w:name="heading 4" w:uiPriority="9" w:qFormat="1"/>
-    <w:lsdException w:name="heading 5" w:uiPriority="9" w:qFormat="1"/>
-    <w:lsdException w:name="heading 6" w:uiPriority="9" w:qFormat="1"/>
-    <w:lsdException w:name="heading 7" w:uiPriority="9" w:qFormat="1"/>
-    <w:lsdException w:name="heading 8" w:uiPriority="9" w:qFormat="1"/>
-    <w:lsdException w:name="heading 9" w:uiPriority="9" w:qFormat="1"/>
-    <w:lsdException w:name="toc 1" w:uiPriority="39"/>
-    <w:lsdException w:name="toc 2" w:uiPriority="39"/>
-    <w:lsdException w:name="toc 3" w:uiPriority="39"/>
-    <w:lsdException w:name="toc 4" w:uiPriority="39"/>
-    <w:lsdException w:name="toc 5" w:uiPriority="39"/>
-    <w:lsdException w:name="toc 6" w:uiPriority="39"/>
-    <w:lsdException w:name="toc 7" w:uiPriority="39"/>
-    <w:lsdException w:name="toc 8" w:uiPriority="39"/>
-    <w:lsdException w:name="toc 9" w:uiPriority="39"/>
-    <w:lsdException w:name="caption" w:uiPriority="35" w:qFormat="1"/>
-    <w:lsdException w:name="Title" w:semiHidden="0" w:uiPriority="10" w:unhideWhenUsed="0" w:qFormat="1"/>
-    <w:lsdException w:name="Default Paragraph Font" w:uiPriority="1"/>
-    <w:lsdException w:name="Subtitle" w:semiHidden="0" w:uiPriority="11" w:unhideWhenUsed="0" w:qFormat="1"/>
-    <w:lsdException w:name="Strong" w:semiHidden="0" w:uiPriority="22" w:unhideWhenUsed="0" w:qFormat="1"/>
-    <w:lsdException w:name="Emphasis" w:semiHidden="0" w:uiPriority="20" w:unhideWhenUsed="0" w:qFormat="1"/>
-    <w:lsdException w:name="Table Grid" w:semiHidden="0" w:uiPriority="59" w:unhideWhenUsed="0"/>
-    <w:lsdException w:name="Placeholder Text" w:unhideWhenUsed="0"/>
-    <w:lsdException w:name="No Spacing" w:semiHidden="0" w:uiPriority="1" w:unhideWhenUsed="0" w:qFormat="1"/>
-    <w:lsdException w:name="Light Shading" w:semiHidden="0" w:uiPriority="60" w:unhideWhenUsed="0"/>
-    <w:lsdException w:name="Light List" w:semiHidden="0" w:uiPriority="61" w:unhideWhenUsed="0"/>
-    <w:lsdException w:name="Light Grid" w:semiHidden="0" w:uiPriority="62" w:unhideWhenUsed="0"/>
-    <w:lsdException w:name="Medium Shading 1" w:semiHidden="0" w:uiPriority="63" w:unhideWhenUsed="0"/>
-    <w:lsdException w:name="Medium Shading 2" w:semiHidden="0" w:uiPriority="64" w:unhideWhenUsed="0"/>
-    <w:lsdException w:name="Medium List 1" w:semiHidden="0" w:uiPriority="65" w:unhideWhenUsed="0"/>
-    <w:lsdException w:name="Medium List 2" w:semiHidden="0" w:uiPriority="66" w:unhideWhenUsed="0"/>
-    <w:lsdException w:name="Medium Grid 1" w:semiHidden="0" w:uiPriority="67" w:unhideWhenUsed="0"/>
-    <w:lsdException w:name="Medium Grid 2" w:semiHidden="0" w:uiPriority="68" w:unhideWhenUsed="0"/>
-    <w:lsdException w:name="Medium Grid 3" w:semiHidden="0" w:uiPriority="69" w:unhideWhenUsed="0"/>
-    <w:lsdException w:name="Dark List" w:semiHidden="0" w:uiPriority="70" w:unhideWhenUsed="0"/>
-    <w:lsdException w:name="Colorful Shading" w:semiHidden="0" w:uiPriority="71" w:unhideWhenUsed="0"/>
-    <w:lsdException w:name="Colorful List" w:semiHidden="0" w:uiPriority="72" w:unhideWhenUsed="0"/>
-    <w:lsdException w:name="Colorful Grid" w:semiHidden="0" w:uiPriority="73" w:unhideWhenUsed="0"/>
-    <w:lsdException w:name="Light Shading Accent 1" w:semiHidden="0" w:uiPriority="60" w:unhideWhenUsed="0"/>
-    <w:lsdException w:name="Light List Accent 1" w:semiHidden="0" w:uiPriority="61" w:unhideWhenUsed="0"/>
-    <w:lsdException w:name="Light Grid Accent 1" w:semiHidden="0" w:uiPriority="62" w:unhideWhenUsed="0"/>
-    <w:lsdException w:name="Medium Shading 1 Accent 1" w:semiHidden="0" w:uiPriority="63" w:unhideWhenUsed="0"/>
-    <w:lsdException w:name="Medium Shading 2 Accent 1" w:semiHidden="0" w:uiPriority="64" w:unhideWhenUsed="0"/>
-    <w:lsdException w:name="Medium List 1 Accent 1" w:semiHidden="0" w:uiPriority="65" w:unhideWhenUsed="0"/>
-    <w:lsdException w:name="Revision" w:unhideWhenUsed="0"/>
-    <w:lsdException w:name="List Paragraph" w:semiHidden="0" w:uiPriority="34" w:unhideWhenUsed="0" w:qFormat="1"/>
-    <w:lsdException w:name="Quote" w:semiHidden="0" w:uiPriority="29" w:unhideWhenUsed="0" w:qFormat="1"/>
-    <w:lsdException w:name="Intense Quote" w:semiHidden="0" w:uiPriority="30" w:unhideWhenUsed="0" w:qFormat="1"/>
-    <w:lsdException w:name="Medium List 2 Accent 1" w:semiHidden="0" w:uiPriority="66" w:unhideWhenUsed="0"/>
-    <w:lsdException w:name="Medium Grid 1 Accent 1" w:semiHidden="0" w:uiPriority="67" w:unhideWhenUsed="0"/>
-    <w:lsdException w:name="Medium Grid 2 Accent 1" w:semiHidden="0" w:uiPriority="68" w:unhideWhenUsed="0"/>
-    <w:lsdException w:name="Medium Grid 3 Accent 1" w:semiHidden="0" w:uiPriority="69" w:unhideWhenUsed="0"/>
-    <w:lsdException w:name="Dark List Accent 1" w:semiHidden="0" w:uiPriority="70" w:unhideWhenUsed="0"/>
-    <w:lsdException w:name="Colorful Shading Accent 1" w:semiHidden="0" w:uiPriority="71" w:unhideWhenUsed="0"/>
-    <w:lsdException w:name="Colorful List Accent 1" w:semiHidden="0" w:uiPriority="72" w:unhideWhenUsed="0"/>
-    <w:lsdException w:name="Colorful Grid Accent 1" w:semiHidden="0" w:uiPriority="73" w:unhideWhenUsed="0"/>
-    <w:lsdException w:name="Light Shading Accent 2" w:semiHidden="0" w:uiPriority="60" w:unhideWhenUsed="0"/>
-    <w:lsdException w:name="Light List Accent 2" w:semiHidden="0" w:uiPriority="61" w:unhideWhenUsed="0"/>
-    <w:lsdException w:name="Light Grid Accent 2" w:semiHidden="0" w:uiPriority="62" w:unhideWhenUsed="0"/>
-    <w:lsdException w:name="Medium Shading 1 Accent 2" w:semiHidden="0" w:uiPriority="63" w:unhideWhenUsed="0"/>
-    <w:lsdException w:name="Medium Shading 2 Accent 2" w:semiHidden="0" w:uiPriority="64" w:unhideWhenUsed="0"/>
-    <w:lsdException w:name="Medium List 1 Accent 2" w:semiHidden="0" w:uiPriority="65" w:unhideWhenUsed="0"/>
-    <w:lsdException w:name="Medium List 2 Accent 2" w:semiHidden="0" w:uiPriority="66" w:unhideWhenUsed="0"/>
-    <w:lsdException w:name="Medium Grid 1 Accent 2" w:semiHidden="0" w:uiPriority="67" w:unhideWhenUsed="0"/>
-    <w:lsdException w:name="Medium Grid 2 Accent 2" w:semiHidden="0" w:uiPriority="68" w:unhideWhenUsed="0"/>
-    <w:lsdException w:name="Medium Grid 3 Accent 2" w:semiHidden="0" w:uiPriority="69" w:unhideWhenUsed="0"/>
-    <w:lsdException w:name="Dark List Accent 2" w:semiHidden="0" w:uiPriority="70" w:unhideWhenUsed="0"/>
-    <w:lsdException w:name="Colorful Shading Accent 2" w:semiHidden="0" w:uiPriority="71" w:unhideWhenUsed="0"/>
-    <w:lsdException w:name="Colorful List Accent 2" w:semiHidden="0" w:uiPriority="72" w:unhideWhenUsed="0"/>
-    <w:lsdException w:name="Colorful Grid Accent 2" w:semiHidden="0" w:uiPriority="73" w:unhideWhenUsed="0"/>
-    <w:lsdException w:name="Light Shading Accent 3" w:semiHidden="0" w:uiPriority="60" w:unhideWhenUsed="0"/>
-    <w:lsdException w:name="Light List Accent 3" w:semiHidden="0" w:uiPriority="61" w:unhideWhenUsed="0"/>
-    <w:lsdException w:name="Light Grid Accent 3" w:semiHidden="0" w:uiPriority="62" w:unhideWhenUsed="0"/>
-    <w:lsdException w:name="Medium Shading 1 Accent 3" w:semiHidden="0" w:uiPriority="63" w:unhideWhenUsed="0"/>
-    <w:lsdException w:name="Medium Shading 2 Accent 3" w:semiHidden="0" w:uiPriority="64" w:unhideWhenUsed="0"/>
-    <w:lsdException w:name="Medium List 1 Accent 3" w:semiHidden="0" w:uiPriority="65" w:unhideWhenUsed="0"/>
-    <w:lsdException w:name="Medium List 2 Accent 3" w:semiHidden="0" w:uiPriority="66" w:unhideWhenUsed="0"/>
-    <w:lsdException w:name="Medium Grid 1 Accent 3" w:semiHidden="0" w:uiPriority="67" w:unhideWhenUsed="0"/>
-    <w:lsdException w:name="Medium Grid 2 Accent 3" w:semiHidden="0" w:uiPriority="68" w:unhideWhenUsed="0"/>
-    <w:lsdException w:name="Medium Grid 3 Accent 3" w:semiHidden="0" w:uiPriority="69" w:unhideWhenUsed="0"/>
-    <w:lsdException w:name="Dark List Accent 3" w:semiHidden="0" w:uiPriority="70" w:unhideWhenUsed="0"/>
-    <w:lsdException w:name="Colorful Shading Accent 3" w:semiHidden="0" w:uiPriority="71" w:unhideWhenUsed="0"/>
-    <w:lsdException w:name="Colorful List Accent 3" w:semiHidden="0" w:uiPriority="72" w:unhideWhenUsed="0"/>
-    <w:lsdException w:name="Colorful Grid Accent 3" w:semiHidden="0" w:uiPriority="73" w:unhideWhenUsed="0"/>
-    <w:lsdException w:name="Light Shading Accent 4" w:semiHidden="0" w:uiPriority="60" w:unhideWhenUsed="0"/>
-    <w:lsdException w:name="Light List Accent 4" w:semiHidden="0" w:uiPriority="61" w:unhideWhenUsed="0"/>
-    <w:lsdException w:name="Light Grid Accent 4" w:semiHidden="0" w:uiPriority="62" w:unhideWhenUsed="0"/>
-    <w:lsdException w:name="Medium Shading 1 Accent 4" w:semiHidden="0" w:uiPriority="63" w:unhideWhenUsed="0"/>
-    <w:lsdException w:name="Medium Shading 2 Accent 4" w:semiHidden="0" w:uiPriority="64" w:unhideWhenUsed="0"/>
-    <w:lsdException w:name="Medium List 1 Accent 4" w:semiHidden="0" w:uiPriority="65" w:unhideWhenUsed="0"/>
-    <w:lsdException w:name="Medium List 2 Accent 4" w:semiHidden="0" w:uiPriority="66" w:unhideWhenUsed="0"/>
-    <w:lsdException w:name="Medium Grid 1 Accent 4" w:semiHidden="0" w:uiPriority="67" w:unhideWhenUsed="0"/>
-    <w:lsdException w:name="Medium Grid 2 Accent 4" w:semiHidden="0" w:uiPriority="68" w:unhideWhenUsed="0"/>
-    <w:lsdException w:name="Medium Grid 3 Accent 4" w:semiHidden="0" w:uiPriority="69" w:unhideWhenUsed="0"/>
-    <w:lsdException w:name="Dark List Accent 4" w:semiHidden="0" w:uiPriority="70" w:unhideWhenUsed="0"/>
-    <w:lsdException w:name="Colorful Shading Accent 4" w:semiHidden="0" w:uiPriority="71" w:unhideWhenUsed="0"/>
-    <w:lsdException w:name="Colorful List Accent 4" w:semiHidden="0" w:uiPriority="72" w:unhideWhenUsed="0"/>
-    <w:lsdException w:name="Colorful Grid Accent 4" w:semiHidden="0" w:uiPriority="73" w:unhideWhenUsed="0"/>
-    <w:lsdException w:name="Light Shading Accent 5" w:semiHidden="0" w:uiPriority="60" w:unhideWhenUsed="0"/>
-    <w:lsdException w:name="Light List Accent 5" w:semiHidden="0" w:uiPriority="61" w:unhideWhenUsed="0"/>
-    <w:lsdException w:name="Light Grid Accent 5" w:semiHidden="0" w:uiPriority="62" w:unhideWhenUsed="0"/>
-    <w:lsdException w:name="Medium Shading 1 Accent 5" w:semiHidden="0" w:uiPriority="63" w:unhideWhenUsed="0"/>
-    <w:lsdException w:name="Medium Shading 2 Accent 5" w:semiHidden="0" w:uiPriority="64" w:unhideWhenUsed="0"/>
-    <w:lsdException w:name="Medium List 1 Accent 5" w:semiHidden="0" w:uiPriority="65" w:unhideWhenUsed="0"/>
-    <w:lsdException w:name="Medium List 2 Accent 5" w:semiHidden="0" w:uiPriority="66" w:unhideWhenUsed="0"/>
-    <w:lsdException w:name="Medium Grid 1 Accent 5" w:semiHidden="0" w:uiPriority="67" w:unhideWhenUsed="0"/>
-    <w:lsdException w:name="Medium Grid 2 Accent 5" w:semiHidden="0" w:uiPriority="68" w:unhideWhenUsed="0"/>
-    <w:lsdException w:name="Medium Grid 3 Accent 5" w:semiHidden="0" w:uiPriority="69" w:unhideWhenUsed="0"/>
-    <w:lsdException w:name="Dark List Accent 5" w:semiHidden="0" w:uiPriority="70" w:unhideWhenUsed="0"/>
-    <w:lsdException w:name="Colorful Shading Accent 5" w:semiHidden="0" w:uiPriority="71" w:unhideWhenUsed="0"/>
-    <w:lsdException w:name="Colorful List Accent 5" w:semiHidden="0" w:uiPriority="72" w:unhideWhenUsed="0"/>
-    <w:lsdException w:name="Colorful Grid Accent 5" w:semiHidden="0" w:uiPriority="73" w:unhideWhenUsed="0"/>
-    <w:lsdException w:name="Light Shading Accent 6" w:semiHidden="0" w:uiPriority="60" w:unhideWhenUsed="0"/>
-    <w:lsdException w:name="Light List Accent 6" w:semiHidden="0" w:uiPriority="61" w:unhideWhenUsed="0"/>
-    <w:lsdException w:name="Light Grid Accent 6" w:semiHidden="0" w:uiPriority="62" w:unhideWhenUsed="0"/>
-    <w:lsdException w:name="Medium Shading 1 Accent 6" w:semiHidden="0" w:uiPriority="63" w:unhideWhenUsed="0"/>
-    <w:lsdException w:name="Medium Shading 2 Accent 6" w:semiHidden="0" w:uiPriority="64" w:unhideWhenUsed="0"/>
-    <w:lsdException w:name="Medium List 1 Accent 6" w:semiHidden="0" w:uiPriority="65" w:unhideWhenUsed="0"/>
-    <w:lsdException w:name="Medium List 2 Accent 6" w:semiHidden="0" w:uiPriority="66" w:unhideWhenUsed="0"/>
-    <w:lsdException w:name="Medium Grid 1 Accent 6" w:semiHidden="0" w:uiPriority="67" w:unhideWhenUsed="0"/>
-    <w:lsdException w:name="Medium Grid 2 Accent 6" w:semiHidden="0" w:uiPriority="68" w:unhideWhenUsed="0"/>
-    <w:lsdException w:name="Medium Grid 3 Accent 6" w:semiHidden="0" w:uiPriority="69" w:unhideWhenUsed="0"/>
-    <w:lsdException w:name="Dark List Accent 6" w:semiHidden="0" w:uiPriority="70" w:unhideWhenUsed="0"/>
-    <w:lsdException w:name="Colorful Shading Accent 6" w:semiHidden="0" w:uiPriority="71" w:unhideWhenUsed="0"/>
-    <w:lsdException w:name="Colorful List Accent 6" w:semiHidden="0" w:uiPriority="72" w:unhideWhenUsed="0"/>
-    <w:lsdException w:name="Colorful Grid Accent 6" w:semiHidden="0" w:uiPriority="73" w:unhideWhenUsed="0"/>
-    <w:lsdException w:name="Subtle Emphasis" w:semiHidden="0" w:uiPriority="19" w:unhideWhenUsed="0" w:qFormat="1"/>
-    <w:lsdException w:name="Intense Emphasis" w:semiHidden="0" w:uiPriority="21" w:unhideWhenUsed="0" w:qFormat="1"/>
-    <w:lsdException w:name="Subtle Reference" w:semiHidden="0" w:uiPriority="31" w:unhideWhenUsed="0" w:qFormat="1"/>
-    <w:lsdException w:name="Intense Reference" w:semiHidden="0" w:uiPriority="32" w:unhideWhenUsed="0" w:qFormat="1"/>
-    <w:lsdException w:name="Book Title" w:semiHidden="0" w:uiPriority="33" w:unhideWhenUsed="0" w:qFormat="1"/>
-    <w:lsdException w:name="Bibliography" w:uiPriority="37"/>
-    <w:lsdException w:name="TOC Heading" w:uiPriority="39" w:qFormat="1"/>
-  </w:latentStyles>
-  <w:style w:type="paragraph" w:default="1" w:styleId="Normal">
-    <w:name w:val="Normal"/>
-    <w:qFormat/>
-  </w:style>
-  <w:style w:type="character" w:default="1" w:styleId="Fontepargpadro">
-    <w:name w:val="Default Paragraph Font"/>
-    <w:uiPriority w:val="1"/>
-    <w:semiHidden/>
-    <w:unhideWhenUsed/>
-  </w:style>
-  <w:style w:type="table" w:default="1" w:styleId="Tabelanormal">
-    <w:name w:val="Normal Table"/>
-    <w:uiPriority w:val="99"/>
-    <w:semiHidden/>
-    <w:unhideWhenUsed/>
-    <w:tblPr>
-      <w:tblInd w:w="0" w:type="dxa"/>
-      <w:tblCellMar>
-        <w:top w:w="0" w:type="dxa"/>
-        <w:left w:w="108" w:type="dxa"/>
-        <w:bottom w:w="0" w:type="dxa"/>
-        <w:right w:w="108" w:type="dxa"/>
-      </w:tblCellMar>
-    </w:tblPr>
-  </w:style>
-  <w:style w:type="numbering" w:default="1" w:styleId="Semlista">
-    <w:name w:val="No List"/>
-    <w:uiPriority w:val="99"/>
-    <w:semiHidden/>
-    <w:unhideWhenUsed/>
-  </w:style>
-  <w:style w:type="paragraph" w:styleId="Textodebalo">
-    <w:name w:val="Balloon Text"/>
-    <w:basedOn w:val="Normal"/>
-    <w:link w:val="TextodebaloChar"/>
-    <w:uiPriority w:val="99"/>
-    <w:semiHidden/>
-    <w:unhideWhenUsed/>
-    <w:rsid w:val="009B4BF3"/>
-    <w:pPr>
-      <w:spacing w:after="0" w:line="240" w:lineRule="auto"/>
-    </w:pPr>
-    <w:rPr>
-      <w:rFonts w:ascii="Tahoma" w:hAnsi="Tahoma" w:cs="Tahoma"/>
-      <w:sz w:val="16"/>
-      <w:szCs w:val="16"/>
-    </w:rPr>
-  </w:style>
-  <w:style w:type="character" w:customStyle="1" w:styleId="TextodebaloChar">
-    <w:name w:val="Texto de balão Char"/>
-    <w:basedOn w:val="Fontepargpadro"/>
-    <w:link w:val="Textodebalo"/>
-    <w:uiPriority w:val="99"/>
-    <w:semiHidden/>
-    <w:rsid w:val="009B4BF3"/>
-    <w:rPr>
-      <w:rFonts w:ascii="Tahoma" w:hAnsi="Tahoma" w:cs="Tahoma"/>
-      <w:sz w:val="16"/>
-      <w:szCs w:val="16"/>
-    </w:rPr>
-  </w:style>
-  <w:style w:type="character" w:styleId="TextodoEspaoReservado">
-    <w:name w:val="Placeholder Text"/>
-    <w:basedOn w:val="Fontepargpadro"/>
-    <w:uiPriority w:val="99"/>
-    <w:semiHidden/>
-    <w:rsid w:val="00165BB9"/>
-    <w:rPr>
-      <w:color w:val="808080"/>
-    </w:rPr>
-  </w:style>
-  <w:style w:type="paragraph" w:styleId="PargrafodaLista">
-    <w:name w:val="List Paragraph"/>
-    <w:basedOn w:val="Normal"/>
-    <w:uiPriority w:val="34"/>
-    <w:qFormat/>
-    <w:rsid w:val="00FC5637"/>
-    <w:pPr>
-      <w:ind w:left="720"/>
-      <w:contextualSpacing/>
-    </w:pPr>
-  </w:style>
-</w:styles>
-</file>
-
-<file path=word/stylesWithEffects.xml><?xml version="1.0" encoding="utf-8"?>
-<w:styles xmlns:wpc="http://schemas.microsoft.com/office/word/2010/wordprocessingCanvas" xmlns:mc="http://schemas.openxmlformats.org/markup-compatibility/2006" xmlns:o="urn:schemas-microsoft-com:office:office" xmlns:r="http://schemas.openxmlformats.org/officeDocument/2006/relationships" xmlns:m="http://schemas.openxmlformats.org/officeDocument/2006/math" xmlns:v="urn:schemas-microsoft-com:vml" xmlns:wp14="http://schemas.microsoft.com/office/word/2010/wordprocessingDrawing" xmlns:wp="http://schemas.openxmlformats.org/drawingml/2006/wordprocessingDrawing" xmlns:w10="urn:schemas-microsoft-com:office:word" xmlns:w="http://schemas.openxmlformats.org/wordprocessingml/2006/main" xmlns:w14="http://schemas.microsoft.com/office/word/2010/wordml" xmlns:wpg="http://schemas.microsoft.com/office/word/2010/wordprocessingGroup" xmlns:wpi="http://schemas.microsoft.com/office/word/2010/wordprocessingInk" xmlns:wne="http://schemas.microsoft.com/office/word/2006/wordml" xmlns:wps="http://schemas.microsoft.com/office/word/2010/wordprocessingShape" mc:Ignorable="w14 wp14">
-  <w:docDefaults>
-    <w:rPrDefault>
-      <w:rPr>
-        <w:rFonts w:asciiTheme="minorHAnsi" w:eastAsiaTheme="minorHAnsi" w:hAnsiTheme="minorHAnsi" w:cstheme="minorBidi"/>
-        <w:sz w:val="22"/>
-        <w:szCs w:val="22"/>
-        <w:lang w:val="pt-BR" w:eastAsia="en-US" w:bidi="ar-SA"/>
-      </w:rPr>
-    </w:rPrDefault>
-    <w:pPrDefault>
-      <w:pPr>
-        <w:spacing w:after="200" w:line="276" w:lineRule="auto"/>
-      </w:pPr>
-    </w:pPrDefault>
-  </w:docDefaults>
-  <w:latentStyles w:defLockedState="0" w:defUIPriority="99" w:defSemiHidden="1" w:defUnhideWhenUsed="1" w:defQFormat="0" w:count="267">
-    <w:lsdException w:name="Normal" w:semiHidden="0" w:uiPriority="0" w:unhideWhenUsed="0" w:qFormat="1"/>
-    <w:lsdException w:name="heading 1" w:semiHidden="0" w:uiPriority="9" w:unhideWhenUsed="0" w:qFormat="1"/>
-    <w:lsdException w:name="heading 2" w:uiPriority="9" w:qFormat="1"/>
-    <w:lsdException w:name="heading 3" w:uiPriority="9" w:qFormat="1"/>
-    <w:lsdException w:name="heading 4" w:uiPriority="9" w:qFormat="1"/>
-    <w:lsdException w:name="heading 5" w:uiPriority="9" w:qFormat="1"/>
-    <w:lsdException w:name="heading 6" w:uiPriority="9" w:qFormat="1"/>
-    <w:lsdException w:name="heading 7" w:uiPriority="9" w:qFormat="1"/>
-    <w:lsdException w:name="heading 8" w:uiPriority="9" w:qFormat="1"/>
-    <w:lsdException w:name="heading 9" w:uiPriority="9" w:qFormat="1"/>
-    <w:lsdException w:name="toc 1" w:uiPriority="39"/>
-    <w:lsdException w:name="toc 2" w:uiPriority="39"/>
-    <w:lsdException w:name="toc 3" w:uiPriority="39"/>
-    <w:lsdException w:name="toc 4" w:uiPriority="39"/>
-    <w:lsdException w:name="toc 5" w:uiPriority="39"/>
-    <w:lsdException w:name="toc 6" w:uiPriority="39"/>
-    <w:lsdException w:name="toc 7" w:uiPriority="39"/>
-    <w:lsdException w:name="toc 8" w:uiPriority="39"/>
-    <w:lsdException w:name="toc 9" w:uiPriority="39"/>
-    <w:lsdException w:name="caption" w:uiPriority="35" w:qFormat="1"/>
-    <w:lsdException w:name="Title" w:semiHidden="0" w:uiPriority="10" w:unhideWhenUsed="0" w:qFormat="1"/>
-    <w:lsdException w:name="Default Paragraph Font" w:uiPriority="1"/>
-    <w:lsdException w:name="Subtitle" w:semiHidden="0" w:uiPriority="11" w:unhideWhenUsed="0" w:qFormat="1"/>
-    <w:lsdException w:name="Strong" w:semiHidden="0" w:uiPriority="22" w:unhideWhenUsed="0" w:qFormat="1"/>
-    <w:lsdException w:name="Emphasis" w:semiHidden="0" w:uiPriority="20" w:unhideWhenUsed="0" w:qFormat="1"/>
-    <w:lsdException w:name="Table Grid" w:semiHidden="0" w:uiPriority="59" w:unhideWhenUsed="0"/>
-    <w:lsdException w:name="Placeholder Text" w:unhideWhenUsed="0"/>
-    <w:lsdException w:name="No Spacing" w:semiHidden="0" w:uiPriority="1" w:unhideWhenUsed="0" w:qFormat="1"/>
-    <w:lsdException w:name="Light Shading" w:semiHidden="0" w:uiPriority="60" w:unhideWhenUsed="0"/>
-    <w:lsdException w:name="Light List" w:semiHidden="0" w:uiPriority="61" w:unhideWhenUsed="0"/>
-    <w:lsdException w:name="Light Grid" w:semiHidden="0" w:uiPriority="62" w:unhideWhenUsed="0"/>
-    <w:lsdException w:name="Medium Shading 1" w:semiHidden="0" w:uiPriority="63" w:unhideWhenUsed="0"/>
-    <w:lsdException w:name="Medium Shading 2" w:semiHidden="0" w:uiPriority="64" w:unhideWhenUsed="0"/>
-    <w:lsdException w:name="Medium List 1" w:semiHidden="0" w:uiPriority="65" w:unhideWhenUsed="0"/>
-    <w:lsdException w:name="Medium List 2" w:semiHidden="0" w:uiPriority="66" w:unhideWhenUsed="0"/>
-    <w:lsdException w:name="Medium Grid 1" w:semiHidden="0" w:uiPriority="67" w:unhideWhenUsed="0"/>
-    <w:lsdException w:name="Medium Grid 2" w:semiHidden="0" w:uiPriority="68" w:unhideWhenUsed="0"/>
-    <w:lsdException w:name="Medium Grid 3" w:semiHidden="0" w:uiPriority="69" w:unhideWhenUsed="0"/>
-    <w:lsdException w:name="Dark List" w:semiHidden="0" w:uiPriority="70" w:unhideWhenUsed="0"/>
-    <w:lsdException w:name="Colorful Shading" w:semiHidden="0" w:uiPriority="71" w:unhideWhenUsed="0"/>
-    <w:lsdException w:name="Colorful List" w:semiHidden="0" w:uiPriority="72" w:unhideWhenUsed="0"/>
-    <w:lsdException w:name="Colorful Grid" w:semiHidden="0" w:uiPriority="73" w:unhideWhenUsed="0"/>
-    <w:lsdException w:name="Light Shading Accent 1" w:semiHidden="0" w:uiPriority="60" w:unhideWhenUsed="0"/>
-    <w:lsdException w:name="Light List Accent 1" w:semiHidden="0" w:uiPriority="61" w:unhideWhenUsed="0"/>
-    <w:lsdException w:name="Light Grid Accent 1" w:semiHidden="0" w:uiPriority="62" w:unhideWhenUsed="0"/>
-    <w:lsdException w:name="Medium Shading 1 Accent 1" w:semiHidden="0" w:uiPriority="63" w:unhideWhenUsed="0"/>
-    <w:lsdException w:name="Medium Shading 2 Accent 1" w:semiHidden="0" w:uiPriority="64" w:unhideWhenUsed="0"/>
-    <w:lsdException w:name="Medium List 1 Accent 1" w:semiHidden="0" w:uiPriority="65" w:unhideWhenUsed="0"/>
-    <w:lsdException w:name="Revision" w:unhideWhenUsed="0"/>
-    <w:lsdException w:name="List Paragraph" w:semiHidden="0" w:uiPriority="34" w:unhideWhenUsed="0" w:qFormat="1"/>
-    <w:lsdException w:name="Quote" w:semiHidden="0" w:uiPriority="29" w:unhideWhenUsed="0" w:qFormat="1"/>
-    <w:lsdException w:name="Intense Quote" w:semiHidden="0" w:uiPriority="30" w:unhideWhenUsed="0" w:qFormat="1"/>
-    <w:lsdException w:name="Medium List 2 Accent 1" w:semiHidden="0" w:uiPriority="66" w:unhideWhenUsed="0"/>
-    <w:lsdException w:name="Medium Grid 1 Accent 1" w:semiHidden="0" w:uiPriority="67" w:unhideWhenUsed="0"/>
-    <w:lsdException w:name="Medium Grid 2 Accent 1" w:semiHidden="0" w:uiPriority="68" w:unhideWhenUsed="0"/>
-    <w:lsdException w:name="Medium Grid 3 Accent 1" w:semiHidden="0" w:uiPriority="69" w:unhideWhenUsed="0"/>
-    <w:lsdException w:name="Dark List Accent 1" w:semiHidden="0" w:uiPriority="70" w:unhideWhenUsed="0"/>
-    <w:lsdException w:name="Colorful Shading Accent 1" w:semiHidden="0" w:uiPriority="71" w:unhideWhenUsed="0"/>
-    <w:lsdException w:name="Colorful List Accent 1" w:semiHidden="0" w:uiPriority="72" w:unhideWhenUsed="0"/>
-    <w:lsdException w:name="Colorful Grid Accent 1" w:semiHidden="0" w:uiPriority="73" w:unhideWhenUsed="0"/>
-    <w:lsdException w:name="Light Shading Accent 2" w:semiHidden="0" w:uiPriority="60" w:unhideWhenUsed="0"/>
-    <w:lsdException w:name="Light List Accent 2" w:semiHidden="0" w:uiPriority="61" w:unhideWhenUsed="0"/>
-    <w:lsdException w:name="Light Grid Accent 2" w:semiHidden="0" w:uiPriority="62" w:unhideWhenUsed="0"/>
-    <w:lsdException w:name="Medium Shading 1 Accent 2" w:semiHidden="0" w:uiPriority="63" w:unhideWhenUsed="0"/>
-    <w:lsdException w:name="Medium Shading 2 Accent 2" w:semiHidden="0" w:uiPriority="64" w:unhideWhenUsed="0"/>
-    <w:lsdException w:name="Medium List 1 Accent 2" w:semiHidden="0" w:uiPriority="65" w:unhideWhenUsed="0"/>
-    <w:lsdException w:name="Medium List 2 Accent 2" w:semiHidden="0" w:uiPriority="66" w:unhideWhenUsed="0"/>
-    <w:lsdException w:name="Medium Grid 1 Accent 2" w:semiHidden="0" w:uiPriority="67" w:unhideWhenUsed="0"/>
-    <w:lsdException w:name="Medium Grid 2 Accent 2" w:semiHidden="0" w:uiPriority="68" w:unhideWhenUsed="0"/>
-    <w:lsdException w:name="Medium Grid 3 Accent 2" w:semiHidden="0" w:uiPriority="69" w:unhideWhenUsed="0"/>
-    <w:lsdException w:name="Dark List Accent 2" w:semiHidden="0" w:uiPriority="70" w:unhideWhenUsed="0"/>
-    <w:lsdException w:name="Colorful Shading Accent 2" w:semiHidden="0" w:uiPriority="71" w:unhideWhenUsed="0"/>
-    <w:lsdException w:name="Colorful List Accent 2" w:semiHidden="0" w:uiPriority="72" w:unhideWhenUsed="0"/>
-    <w:lsdException w:name="Colorful Grid Accent 2" w:semiHidden="0" w:uiPriority="73" w:unhideWhenUsed="0"/>
-    <w:lsdException w:name="Light Shading Accent 3" w:semiHidden="0" w:uiPriority="60" w:unhideWhenUsed="0"/>
-    <w:lsdException w:name="Light List Accent 3" w:semiHidden="0" w:uiPriority="61" w:unhideWhenUsed="0"/>
-    <w:lsdException w:name="Light Grid Accent 3" w:semiHidden="0" w:uiPriority="62" w:unhideWhenUsed="0"/>
-    <w:lsdException w:name="Medium Shading 1 Accent 3" w:semiHidden="0" w:uiPriority="63" w:unhideWhenUsed="0"/>
-    <w:lsdException w:name="Medium Shading 2 Accent 3" w:semiHidden="0" w:uiPriority="64" w:unhideWhenUsed="0"/>
-    <w:lsdException w:name="Medium List 1 Accent 3" w:semiHidden="0" w:uiPriority="65" w:unhideWhenUsed="0"/>
-    <w:lsdException w:name="Medium List 2 Accent 3" w:semiHidden="0" w:uiPriority="66" w:unhideWhenUsed="0"/>
-    <w:lsdException w:name="Medium Grid 1 Accent 3" w:semiHidden="0" w:uiPriority="67" w:unhideWhenUsed="0"/>
-    <w:lsdException w:name="Medium Grid 2 Accent 3" w:semiHidden="0" w:uiPriority="68" w:unhideWhenUsed="0"/>
-    <w:lsdException w:name="Medium Grid 3 Accent 3" w:semiHidden="0" w:uiPriority="69" w:unhideWhenUsed="0"/>
-    <w:lsdException w:name="Dark List Accent 3" w:semiHidden="0" w:uiPriority="70" w:unhideWhenUsed="0"/>
-    <w:lsdException w:name="Colorful Shading Accent 3" w:semiHidden="0" w:uiPriority="71" w:unhideWhenUsed="0"/>
-    <w:lsdException w:name="Colorful List Accent 3" w:semiHidden="0" w:uiPriority="72" w:unhideWhenUsed="0"/>
-    <w:lsdException w:name="Colorful Grid Accent 3" w:semiHidden="0" w:uiPriority="73" w:unhideWhenUsed="0"/>
-    <w:lsdException w:name="Light Shading Accent 4" w:semiHidden="0" w:uiPriority="60" w:unhideWhenUsed="0"/>
-    <w:lsdException w:name="Light List Accent 4" w:semiHidden="0" w:uiPriority="61" w:unhideWhenUsed="0"/>
-    <w:lsdException w:name="Light Grid Accent 4" w:semiHidden="0" w:uiPriority="62" w:unhideWhenUsed="0"/>
-    <w:lsdException w:name="Medium Shading 1 Accent 4" w:semiHidden="0" w:uiPriority="63" w:unhideWhenUsed="0"/>
-    <w:lsdException w:name="Medium Shading 2 Accent 4" w:semiHidden="0" w:uiPriority="64" w:unhideWhenUsed="0"/>
-    <w:lsdException w:name="Medium List 1 Accent 4" w:semiHidden="0" w:uiPriority="65" w:unhideWhenUsed="0"/>
-    <w:lsdException w:name="Medium List 2 Accent 4" w:semiHidden="0" w:uiPriority="66" w:unhideWhenUsed="0"/>
-    <w:lsdException w:name="Medium Grid 1 Accent 4" w:semiHidden="0" w:uiPriority="67" w:unhideWhenUsed="0"/>
-    <w:lsdException w:name="Medium Grid 2 Accent 4" w:semiHidden="0" w:uiPriority="68" w:unhideWhenUsed="0"/>
-    <w:lsdException w:name="Medium Grid 3 Accent 4" w:semiHidden="0" w:uiPriority="69" w:unhideWhenUsed="0"/>
-    <w:lsdException w:name="Dark List Accent 4" w:semiHidden="0" w:uiPriority="70" w:unhideWhenUsed="0"/>
-    <w:lsdException w:name="Colorful Shading Accent 4" w:semiHidden="0" w:uiPriority="71" w:unhideWhenUsed="0"/>
-    <w:lsdException w:name="Colorful List Accent 4" w:semiHidden="0" w:uiPriority="72" w:unhideWhenUsed="0"/>
-    <w:lsdException w:name="Colorful Grid Accent 4" w:semiHidden="0" w:uiPriority="73" w:unhideWhenUsed="0"/>
-    <w:lsdException w:name="Light Shading Accent 5" w:semiHidden="0" w:uiPriority="60" w:unhideWhenUsed="0"/>
-    <w:lsdException w:name="Light List Accent 5" w:semiHidden="0" w:uiPriority="61" w:unhideWhenUsed="0"/>
-    <w:lsdException w:name="Light Grid Accent 5" w:semiHidden="0" w:uiPriority="62" w:unhideWhenUsed="0"/>
-    <w:lsdException w:name="Medium Shading 1 Accent 5" w:semiHidden="0" w:uiPriority="63" w:unhideWhenUsed="0"/>
-    <w:lsdException w:name="Medium Shading 2 Accent 5" w:semiHidden="0" w:uiPriority="64" w:unhideWhenUsed="0"/>
-    <w:lsdException w:name="Medium List 1 Accent 5" w:semiHidden="0" w:uiPriority="65" w:unhideWhenUsed="0"/>
-    <w:lsdException w:name="Medium List 2 Accent 5" w:semiHidden="0" w:uiPriority="66" w:unhideWhenUsed="0"/>
-    <w:lsdException w:name="Medium Grid 1 Accent 5" w:semiHidden="0" w:uiPriority="67" w:unhideWhenUsed="0"/>
-    <w:lsdException w:name="Medium Grid 2 Accent 5" w:semiHidden="0" w:uiPriority="68" w:unhideWhenUsed="0"/>
-    <w:lsdException w:name="Medium Grid 3 Accent 5" w:semiHidden="0" w:uiPriority="69" w:unhideWhenUsed="0"/>
-    <w:lsdException w:name="Dark List Accent 5" w:semiHidden="0" w:uiPriority="70" w:unhideWhenUsed="0"/>
-    <w:lsdException w:name="Colorful Shading Accent 5" w:semiHidden="0" w:uiPriority="71" w:unhideWhenUsed="0"/>
-    <w:lsdException w:name="Colorful List Accent 5" w:semiHidden="0" w:uiPriority="72" w:unhideWhenUsed="0"/>
-    <w:lsdException w:name="Colorful Grid Accent 5" w:semiHidden="0" w:uiPriority="73" w:unhideWhenUsed="0"/>
-    <w:lsdException w:name="Light Shading Accent 6" w:semiHidden="0" w:uiPriority="60" w:unhideWhenUsed="0"/>
-    <w:lsdException w:name="Light List Accent 6" w:semiHidden="0" w:uiPriority="61" w:unhideWhenUsed="0"/>
-    <w:lsdException w:name="Light Grid Accent 6" w:semiHidden="0" w:uiPriority="62" w:unhideWhenUsed="0"/>
-    <w:lsdException w:name="Medium Shading 1 Accent 6" w:semiHidden="0" w:uiPriority="63" w:unhideWhenUsed="0"/>
-    <w:lsdException w:name="Medium Shading 2 Accent 6" w:semiHidden="0" w:uiPriority="64" w:unhideWhenUsed="0"/>
-    <w:lsdException w:name="Medium List 1 Accent 6" w:semiHidden="0" w:uiPriority="65" w:unhideWhenUsed="0"/>
-    <w:lsdException w:name="Medium List 2 Accent 6" w:semiHidden="0" w:uiPriority="66" w:unhideWhenUsed="0"/>
-    <w:lsdException w:name="Medium Grid 1 Accent 6" w:semiHidden="0" w:uiPriority="67" w:unhideWhenUsed="0"/>
-    <w:lsdException w:name="Medium Grid 2 Accent 6" w:semiHidden="0" w:uiPriority="68" w:unhideWhenUsed="0"/>
-    <w:lsdException w:name="Medium Grid 3 Accent 6" w:semiHidden="0" w:uiPriority="69" w:unhideWhenUsed="0"/>
-    <w:lsdException w:name="Dark List Accent 6" w:semiHidden="0" w:uiPriority="70" w:unhideWhenUsed="0"/>
-    <w:lsdException w:name="Colorful Shading Accent 6" w:semiHidden="0" w:uiPriority="71" w:unhideWhenUsed="0"/>
-    <w:lsdException w:name="Colorful List Accent 6" w:semiHidden="0" w:uiPriority="72" w:unhideWhenUsed="0"/>
-    <w:lsdException w:name="Colorful Grid Accent 6" w:semiHidden="0" w:uiPriority="73" w:unhideWhenUsed="0"/>
-    <w:lsdException w:name="Subtle Emphasis" w:semiHidden="0" w:uiPriority="19" w:unhideWhenUsed="0" w:qFormat="1"/>
-    <w:lsdException w:name="Intense Emphasis" w:semiHidden="0" w:uiPriority="21" w:unhideWhenUsed="0" w:qFormat="1"/>
-    <w:lsdException w:name="Subtle Reference" w:semiHidden="0" w:uiPriority="31" w:unhideWhenUsed="0" w:qFormat="1"/>
-    <w:lsdException w:name="Intense Reference" w:semiHidden="0" w:uiPriority="32" w:unhideWhenUsed="0" w:qFormat="1"/>
-    <w:lsdException w:name="Book Title" w:semiHidden="0" w:uiPriority="33" w:unhideWhenUsed="0" w:qFormat="1"/>
-    <w:lsdException w:name="Bibliography" w:uiPriority="37"/>
-    <w:lsdException w:name="TOC Heading" w:uiPriority="39" w:qFormat="1"/>
+  <w:latentStyles w:defLockedState="0" w:defUIPriority="99" w:defSemiHidden="0" w:defUnhideWhenUsed="0" w:defQFormat="0" w:count="371">
+    <w:lsdException w:name="Normal" w:uiPriority="0" w:qFormat="1"/>
+    <w:lsdException w:name="heading 1" w:uiPriority="9" w:qFormat="1"/>
+    <w:lsdException w:name="heading 2" w:semiHidden="1" w:uiPriority="9" w:unhideWhenUsed="1" w:qFormat="1"/>
+    <w:lsdException w:name="heading 3" w:semiHidden="1" w:uiPriority="9" w:unhideWhenUsed="1" w:qFormat="1"/>
+    <w:lsdException w:name="heading 4" w:semiHidden="1" w:uiPriority="9" w:unhideWhenUsed="1" w:qFormat="1"/>
+    <w:lsdException w:name="heading 5" w:semiHidden="1" w:uiPriority="9" w:unhideWhenUsed="1" w:qFormat="1"/>
+    <w:lsdException w:name="heading 6" w:semiHidden="1" w:uiPriority="9" w:unhideWhenUsed="1" w:qFormat="1"/>
+    <w:lsdException w:name="heading 7" w:semiHidden="1" w:uiPriority="9" w:unhideWhenUsed="1" w:qFormat="1"/>
+    <w:lsdException w:name="heading 8" w:semiHidden="1" w:uiPriority="9" w:unhideWhenUsed="1" w:qFormat="1"/>
+    <w:lsdException w:name="heading 9" w:semiHidden="1" w:uiPriority="9" w:unhideWhenUsed="1" w:qFormat="1"/>
+    <w:lsdException w:name="index 1" w:semiHidden="1" w:unhideWhenUsed="1"/>
+    <w:lsdException w:name="index 2" w:semiHidden="1" w:unhideWhenUsed="1"/>
+    <w:lsdException w:name="index 3" w:semiHidden="1" w:unhideWhenUsed="1"/>
+    <w:lsdException w:name="index 4" w:semiHidden="1" w:unhideWhenUsed="1"/>
+    <w:lsdException w:name="index 5" w:semiHidden="1" w:unhideWhenUsed="1"/>
+    <w:lsdException w:name="index 6" w:semiHidden="1" w:unhideWhenUsed="1"/>
+    <w:lsdException w:name="index 7" w:semiHidden="1" w:unhideWhenUsed="1"/>
+    <w:lsdException w:name="index 8" w:semiHidden="1" w:unhideWhenUsed="1"/>
+    <w:lsdException w:name="index 9" w:semiHidden="1" w:unhideWhenUsed="1"/>
+    <w:lsdException w:name="toc 1" w:semiHidden="1" w:uiPriority="39" w:unhideWhenUsed="1"/>
+    <w:lsdException w:name="toc 2" w:semiHidden="1" w:uiPriority="39" w:unhideWhenUsed="1"/>
+    <w:lsdException w:name="toc 3" w:semiHidden="1" w:uiPriority="39" w:unhideWhenUsed="1"/>
+    <w:lsdException w:name="toc 4" w:semiHidden="1" w:uiPriority="39" w:unhideWhenUsed="1"/>
+    <w:lsdException w:name="toc 5" w:semiHidden="1" w:uiPriority="39" w:unhideWhenUsed="1"/>
+    <w:lsdException w:name="toc 6" w:semiHidden="1" w:uiPriority="39" w:unhideWhenUsed="1"/>
+    <w:lsdException w:name="toc 7" w:semiHidden="1" w:uiPriority="39" w:unhideWhenUsed="1"/>
+    <w:lsdException w:name="toc 8" w:semiHidden="1" w:uiPriority="39" w:unhideWhenUsed="1"/>
+    <w:lsdException w:name="toc 9" w:semiHidden="1" w:uiPriority="39" w:unhideWhenUsed="1"/>
+    <w:lsdException w:name="Normal Indent" w:semiHidden="1" w:unhideWhenUsed="1"/>
+    <w:lsdException w:name="footnote text" w:semiHidden="1" w:unhideWhenUsed="1"/>
+    <w:lsdException w:name="annotation text" w:semiHidden="1" w:unhideWhenUsed="1"/>
+    <w:lsdException w:name="header" w:semiHidden="1" w:unhideWhenUsed="1"/>
+    <w:lsdException w:name="footer" w:semiHidden="1" w:unhideWhenUsed="1"/>
+    <w:lsdException w:name="index heading" w:semiHidden="1" w:unhideWhenUsed="1"/>
+    <w:lsdException w:name="caption" w:semiHidden="1" w:uiPriority="35" w:unhideWhenUsed="1" w:qFormat="1"/>
+    <w:lsdException w:name="table of figures" w:semiHidden="1" w:unhideWhenUsed="1"/>
+    <w:lsdException w:name="envelope address" w:semiHidden="1" w:unhideWhenUsed="1"/>
+    <w:lsdException w:name="envelope return" w:semiHidden="1" w:unhideWhenUsed="1"/>
+    <w:lsdException w:name="footnote reference" w:semiHidden="1" w:unhideWhenUsed="1"/>
+    <w:lsdException w:name="annotation reference" w:semiHidden="1" w:unhideWhenUsed="1"/>
+    <w:lsdException w:name="line number" w:semiHidden="1" w:unhideWhenUsed="1"/>
+    <w:lsdException w:name="page number" w:semiHidden="1" w:unhideWhenUsed="1"/>
+    <w:lsdException w:name="endnote reference" w:semiHidden="1" w:unhideWhenUsed="1"/>
+    <w:lsdException w:name="endnote text" w:semiHidden="1" w:unhideWhenUsed="1"/>
+    <w:lsdException w:name="table of authorities" w:semiHidden="1" w:unhideWhenUsed="1"/>
+    <w:lsdException w:name="macro" w:semiHidden="1" w:unhideWhenUsed="1"/>
+    <w:lsdException w:name="toa heading" w:semiHidden="1" w:unhideWhenUsed="1"/>
+    <w:lsdException w:name="List" w:semiHidden="1" w:unhideWhenUsed="1"/>
+    <w:lsdException w:name="List Bullet" w:semiHidden="1" w:unhideWhenUsed="1"/>
+    <w:lsdException w:name="List Number" w:semiHidden="1" w:unhideWhenUsed="1"/>
+    <w:lsdException w:name="List 2" w:semiHidden="1" w:unhideWhenUsed="1"/>
+    <w:lsdException w:name="List 3" w:semiHidden="1" w:unhideWhenUsed="1"/>
+    <w:lsdException w:name="List 4" w:semiHidden="1" w:unhideWhenUsed="1"/>
+    <w:lsdException w:name="List 5" w:semiHidden="1" w:unhideWhenUsed="1"/>
+    <w:lsdException w:name="List Bullet 2" w:semiHidden="1" w:unhideWhenUsed="1"/>
+    <w:lsdException w:name="List Bullet 3" w:semiHidden="1" w:unhideWhenUsed="1"/>
+    <w:lsdException w:name="List Bullet 4" w:semiHidden="1" w:unhideWhenUsed="1"/>
+    <w:lsdException w:name="List Bullet 5" w:semiHidden="1" w:unhideWhenUsed="1"/>
+    <w:lsdException w:name="List Number 2" w:semiHidden="1" w:unhideWhenUsed="1"/>
+    <w:lsdException w:name="List Number 3" w:semiHidden="1" w:unhideWhenUsed="1"/>
+    <w:lsdException w:name="List Number 4" w:semiHidden="1" w:unhideWhenUsed="1"/>
+    <w:lsdException w:name="List Number 5" w:semiHidden="1" w:unhideWhenUsed="1"/>
+    <w:lsdException w:name="Title" w:uiPriority="10" w:qFormat="1"/>
+    <w:lsdException w:name="Closing" w:semiHidden="1" w:unhideWhenUsed="1"/>
+    <w:lsdException w:name="Signature" w:semiHidden="1" w:unhideWhenUsed="1"/>
+    <w:lsdException w:name="Default Paragraph Font" w:semiHidden="1" w:uiPriority="1" w:unhideWhenUsed="1"/>
+    <w:lsdException w:name="Body Text" w:semiHidden="1" w:unhideWhenUsed="1"/>
+    <w:lsdException w:name="Body Text Indent" w:semiHidden="1" w:unhideWhenUsed="1"/>
+    <w:lsdException w:name="List Continue" w:semiHidden="1" w:unhideWhenUsed="1"/>
+    <w:lsdException w:name="List Continue 2" w:semiHidden="1" w:unhideWhenUsed="1"/>
+    <w:lsdException w:name="List Continue 3" w:semiHidden="1" w:unhideWhenUsed="1"/>
+    <w:lsdException w:name="List Continue 4" w:semiHidden="1" w:unhideWhenUsed="1"/>
+    <w:lsdException w:name="List Continue 5" w:semiHidden="1" w:unhideWhenUsed="1"/>
+    <w:lsdException w:name="Message Header" w:semiHidden="1" w:unhideWhenUsed="1"/>
+    <w:lsdException w:name="Subtitle" w:uiPriority="11" w:qFormat="1"/>
+    <w:lsdException w:name="Salutation" w:semiHidden="1" w:unhideWhenUsed="1"/>
+    <w:lsdException w:name="Date" w:semiHidden="1" w:unhideWhenUsed="1"/>
+    <w:lsdException w:name="Body Text First Indent" w:semiHidden="1" w:unhideWhenUsed="1"/>
+    <w:lsdException w:name="Body Text First Indent 2" w:semiHidden="1" w:unhideWhenUsed="1"/>
+    <w:lsdException w:name="Note Heading" w:semiHidden="1" w:unhideWhenUsed="1"/>
+    <w:lsdException w:name="Body Text 2" w:semiHidden="1" w:unhideWhenUsed="1"/>
+    <w:lsdException w:name="Body Text 3" w:semiHidden="1" w:unhideWhenUsed="1"/>
+    <w:lsdException w:name="Body Text Indent 2" w:semiHidden="1" w:unhideWhenUsed="1"/>
+    <w:lsdException w:name="Body Text Indent 3" w:semiHidden="1" w:unhideWhenUsed="1"/>
+    <w:lsdException w:name="Block Text" w:semiHidden="1" w:unhideWhenUsed="1"/>
+    <w:lsdException w:name="Hyperlink" w:semiHidden="1" w:unhideWhenUsed="1"/>
+    <w:lsdException w:name="FollowedHyperlink" w:semiHidden="1" w:unhideWhenUsed="1"/>
+    <w:lsdException w:name="Strong" w:uiPriority="22" w:qFormat="1"/>
+    <w:lsdException w:name="Emphasis" w:uiPriority="20" w:qFormat="1"/>
+    <w:lsdException w:name="Document Map" w:semiHidden="1" w:unhideWhenUsed="1"/>
+    <w:lsdException w:name="Plain Text" w:semiHidden="1" w:unhideWhenUsed="1"/>
+    <w:lsdException w:name="E-mail Signature" w:semiHidden="1" w:unhideWhenUsed="1"/>
+    <w:lsdException w:name="HTML Top of Form" w:semiHidden="1" w:unhideWhenUsed="1"/>
+    <w:lsdException w:name="HTML Bottom of Form" w:semiHidden="1" w:unhideWhenUsed="1"/>
+    <w:lsdException w:name="Normal (Web)" w:semiHidden="1" w:unhideWhenUsed="1"/>
+    <w:lsdException w:name="HTML Acronym" w:semiHidden="1" w:unhideWhenUsed="1"/>
+    <w:lsdException w:name="HTML Address" w:semiHidden="1" w:unhideWhenUsed="1"/>
+    <w:lsdException w:name="HTML Cite" w:semiHidden="1" w:unhideWhenUsed="1"/>
+    <w:lsdException w:name="HTML Code" w:semiHidden="1" w:unhideWhenUsed="1"/>
+    <w:lsdException w:name="HTML Definition" w:semiHidden="1" w:unhideWhenUsed="1"/>
+    <w:lsdException w:name="HTML Keyboard" w:semiHidden="1" w:unhideWhenUsed="1"/>
+    <w:lsdException w:name="HTML Preformatted" w:semiHidden="1" w:unhideWhenUsed="1"/>
+    <w:lsdException w:name="HTML Sample" w:semiHidden="1" w:unhideWhenUsed="1"/>
+    <w:lsdException w:name="HTML Typewriter" w:semiHidden="1" w:unhideWhenUsed="1"/>
+    <w:lsdException w:name="HTML Variable" w:semiHidden="1" w:unhideWhenUsed="1"/>
+    <w:lsdException w:name="Normal Table" w:semiHidden="1" w:unhideWhenUsed="1"/>
+    <w:lsdException w:name="annotation subject" w:semiHidden="1" w:unhideWhenUsed="1"/>
+    <w:lsdException w:name="No List" w:semiHidden="1" w:unhideWhenUsed="1"/>
+    <w:lsdException w:name="Outline List 1" w:semiHidden="1" w:unhideWhenUsed="1"/>
+    <w:lsdException w:name="Outline List 2" w:semiHidden="1" w:unhideWhenUsed="1"/>
+    <w:lsdException w:name="Outline List 3" w:semiHidden="1" w:unhideWhenUsed="1"/>
+    <w:lsdException w:name="Table Simple 1" w:semiHidden="1" w:unhideWhenUsed="1"/>
+    <w:lsdException w:name="Table Simple 2" w:semiHidden="1" w:unhideWhenUsed="1"/>
+    <w:lsdException w:name="Table Simple 3" w:semiHidden="1" w:unhideWhenUsed="1"/>
+    <w:lsdException w:name="Table Classic 1" w:semiHidden="1" w:unhideWhenUsed="1"/>
+    <w:lsdException w:name="Table Classic 2" w:semiHidden="1" w:unhideWhenUsed="1"/>
+    <w:lsdException w:name="Table Classic 3" w:semiHidden="1" w:unhideWhenUsed="1"/>
+    <w:lsdException w:name="Table Classic 4" w:semiHidden="1" w:unhideWhenUsed="1"/>
+    <w:lsdException w:name="Table Colorful 1" w:semiHidden="1" w:unhideWhenUsed="1"/>
+    <w:lsdException w:name="Table Colorful 2" w:semiHidden="1" w:unhideWhenUsed="1"/>
+    <w:lsdException w:name="Table Colorful 3" w:semiHidden="1" w:unhideWhenUsed="1"/>
+    <w:lsdException w:name="Table Columns 1" w:semiHidden="1" w:unhideWhenUsed="1"/>
+    <w:lsdException w:name="Table Columns 2" w:semiHidden="1" w:unhideWhenUsed="1"/>
+    <w:lsdException w:name="Table Columns 3" w:semiHidden="1" w:unhideWhenUsed="1"/>
+    <w:lsdException w:name="Table Columns 4" w:semiHidden="1" w:unhideWhenUsed="1"/>
+    <w:lsdException w:name="Table Columns 5" w:semiHidden="1" w:unhideWhenUsed="1"/>
+    <w:lsdException w:name="Table Grid 1" w:semiHidden="1" w:unhideWhenUsed="1"/>
+    <w:lsdException w:name="Table Grid 2" w:semiHidden="1" w:unhideWhenUsed="1"/>
+    <w:lsdException w:name="Table Grid 3" w:semiHidden="1" w:unhideWhenUsed="1"/>
+    <w:lsdException w:name="Table Grid 4" w:semiHidden="1" w:unhideWhenUsed="1"/>
+    <w:lsdException w:name="Table Grid 5" w:semiHidden="1" w:unhideWhenUsed="1"/>
+    <w:lsdException w:name="Table Grid 6" w:semiHidden="1" w:unhideWhenUsed="1"/>
+    <w:lsdException w:name="Table Grid 7" w:semiHidden="1" w:unhideWhenUsed="1"/>
+    <w:lsdException w:name="Table Grid 8" w:semiHidden="1" w:unhideWhenUsed="1"/>
+    <w:lsdException w:name="Table List 1" w:semiHidden="1" w:unhideWhenUsed="1"/>
+    <w:lsdException w:name="Table List 2" w:semiHidden="1" w:unhideWhenUsed="1"/>
+    <w:lsdException w:name="Table List 3" w:semiHidden="1" w:unhideWhenUsed="1"/>
+    <w:lsdException w:name="Table List 4" w:semiHidden="1" w:unhideWhenUsed="1"/>
+    <w:lsdException w:name="Table List 5" w:semiHidden="1" w:unhideWhenUsed="1"/>
+    <w:lsdException w:name="Table List 6" w:semiHidden="1" w:unhideWhenUsed="1"/>
+    <w:lsdException w:name="Table List 7" w:semiHidden="1" w:unhideWhenUsed="1"/>
+    <w:lsdException w:name="Table List 8" w:semiHidden="1" w:unhideWhenUsed="1"/>
+    <w:lsdException w:name="Table 3D effects 1" w:semiHidden="1" w:unhideWhenUsed="1"/>
+    <w:lsdException w:name="Table 3D effects 2" w:semiHidden="1" w:unhideWhenUsed="1"/>
+    <w:lsdException w:name="Table 3D effects 3" w:semiHidden="1" w:unhideWhenUsed="1"/>
+    <w:lsdException w:name="Table Contemporary" w:semiHidden="1" w:unhideWhenUsed="1"/>
+    <w:lsdException w:name="Table Elegant" w:semiHidden="1" w:unhideWhenUsed="1"/>
+    <w:lsdException w:name="Table Professional" w:semiHidden="1" w:unhideWhenUsed="1"/>
+    <w:lsdException w:name="Table Subtle 1" w:semiHidden="1" w:unhideWhenUsed="1"/>
+    <w:lsdException w:name="Table Subtle 2" w:semiHidden="1" w:unhideWhenUsed="1"/>
+    <w:lsdException w:name="Table Web 1" w:semiHidden="1" w:unhideWhenUsed="1"/>
+    <w:lsdException w:name="Table Web 2" w:semiHidden="1" w:unhideWhenUsed="1"/>
+    <w:lsdException w:name="Table Web 3" w:semiHidden="1" w:unhideWhenUsed="1"/>
+    <w:lsdException w:name="Balloon Text" w:semiHidden="1" w:unhideWhenUsed="1"/>
+    <w:lsdException w:name="Table Grid" w:uiPriority="59"/>
+    <w:lsdException w:name="Table Theme" w:semiHidden="1" w:unhideWhenUsed="1"/>
+    <w:lsdException w:name="Placeholder Text" w:semiHidden="1"/>
+    <w:lsdException w:name="No Spacing" w:uiPriority="1" w:qFormat="1"/>
+    <w:lsdException w:name="Light Shading" w:uiPriority="60"/>
+    <w:lsdException w:name="Light List" w:uiPriority="61"/>
+    <w:lsdException w:name="Light Grid" w:uiPriority="62"/>
+    <w:lsdException w:name="Medium Shading 1" w:uiPriority="63"/>
+    <w:lsdException w:name="Medium Shading 2" w:uiPriority="64"/>
+    <w:lsdException w:name="Medium List 1" w:uiPriority="65"/>
+    <w:lsdException w:name="Medium List 2" w:uiPriority="66"/>
+    <w:lsdException w:name="Medium Grid 1" w:uiPriority="67"/>
+    <w:lsdException w:name="Medium Grid 2" w:uiPriority="68"/>
+    <w:lsdException w:name="Medium Grid 3" w:uiPriority="69"/>
+    <w:lsdException w:name="Dark List" w:uiPriority="70"/>
+    <w:lsdException w:name="Colorful Shading" w:uiPriority="71"/>
+    <w:lsdException w:name="Colorful List" w:uiPriority="72"/>
+    <w:lsdException w:name="Colorful Grid" w:uiPriority="73"/>
+    <w:lsdException w:name="Light Shading Accent 1" w:uiPriority="60"/>
+    <w:lsdException w:name="Light List Accent 1" w:uiPriority="61"/>
+    <w:lsdException w:name="Light Grid Accent 1" w:uiPriority="62"/>
+    <w:lsdException w:name="Medium Shading 1 Accent 1" w:uiPriority="63"/>
+    <w:lsdException w:name="Medium Shading 2 Accent 1" w:uiPriority="64"/>
+    <w:lsdException w:name="Medium List 1 Accent 1" w:uiPriority="65"/>
+    <w:lsdException w:name="Revision" w:semiHidden="1"/>
+    <w:lsdException w:name="List Paragraph" w:uiPriority="34" w:qFormat="1"/>
+    <w:lsdException w:name="Quote" w:uiPriority="29" w:qFormat="1"/>
+    <w:lsdException w:name="Intense Quote" w:uiPriority="30" w:qFormat="1"/>
+    <w:lsdException w:name="Medium List 2 Accent 1" w:uiPriority="66"/>
+    <w:lsdException w:name="Medium Grid 1 Accent 1" w:uiPriority="67"/>
+    <w:lsdException w:name="Medium Grid 2 Accent 1" w:uiPriority="68"/>
+    <w:lsdException w:name="Medium Grid 3 Accent 1" w:uiPriority="69"/>
+    <w:lsdException w:name="Dark List Accent 1" w:uiPriority="70"/>
+    <w:lsdException w:name="Colorful Shading Accent 1" w:uiPriority="71"/>
+    <w:lsdException w:name="Colorful List Accent 1" w:uiPriority="72"/>
+    <w:lsdException w:name="Colorful Grid Accent 1" w:uiPriority="73"/>
+    <w:lsdException w:name="Light Shading Accent 2" w:uiPriority="60"/>
+    <w:lsdException w:name="Light List Accent 2" w:uiPriority="61"/>
+    <w:lsdException w:name="Light Grid Accent 2" w:uiPriority="62"/>
+    <w:lsdException w:name="Medium Shading 1 Accent 2" w:uiPriority="63"/>
+    <w:lsdException w:name="Medium Shading 2 Accent 2" w:uiPriority="64"/>
+    <w:lsdException w:name="Medium List 1 Accent 2" w:uiPriority="65"/>
+    <w:lsdException w:name="Medium List 2 Accent 2" w:uiPriority="66"/>
+    <w:lsdException w:name="Medium Grid 1 Accent 2" w:uiPriority="67"/>
+    <w:lsdException w:name="Medium Grid 2 Accent 2" w:uiPriority="68"/>
+    <w:lsdException w:name="Medium Grid 3 Accent 2" w:uiPriority="69"/>
+    <w:lsdException w:name="Dark List Accent 2" w:uiPriority="70"/>
+    <w:lsdException w:name="Colorful Shading Accent 2" w:uiPriority="71"/>
+    <w:lsdException w:name="Colorful List Accent 2" w:uiPriority="72"/>
+    <w:lsdException w:name="Colorful Grid Accent 2" w:uiPriority="73"/>
+    <w:lsdException w:name="Light Shading Accent 3" w:uiPriority="60"/>
+    <w:lsdException w:name="Light List Accent 3" w:uiPriority="61"/>
+    <w:lsdException w:name="Light Grid Accent 3" w:uiPriority="62"/>
+    <w:lsdException w:name="Medium Shading 1 Accent 3" w:uiPriority="63"/>
+    <w:lsdException w:name="Medium Shading 2 Accent 3" w:uiPriority="64"/>
+    <w:lsdException w:name="Medium List 1 Accent 3" w:uiPriority="65"/>
+    <w:lsdException w:name="Medium List 2 Accent 3" w:uiPriority="66"/>
+    <w:lsdException w:name="Medium Grid 1 Accent 3" w:uiPriority="67"/>
+    <w:lsdException w:name="Medium Grid 2 Accent 3" w:uiPriority="68"/>
+    <w:lsdException w:name="Medium Grid 3 Accent 3" w:uiPriority="69"/>
+    <w:lsdException w:name="Dark List Accent 3" w:uiPriority="70"/>
+    <w:lsdException w:name="Colorful Shading Accent 3" w:uiPriority="71"/>
+    <w:lsdException w:name="Colorful List Accent 3" w:uiPriority="72"/>
+    <w:lsdException w:name="Colorful Grid Accent 3" w:uiPriority="73"/>
+    <w:lsdException w:name="Light Shading Accent 4" w:uiPriority="60"/>
+    <w:lsdException w:name="Light List Accent 4" w:uiPriority="61"/>
+    <w:lsdException w:name="Light Grid Accent 4" w:uiPriority="62"/>
+    <w:lsdException w:name="Medium Shading 1 Accent 4" w:uiPriority="63"/>
+    <w:lsdException w:name="Medium Shading 2 Accent 4" w:uiPriority="64"/>
+    <w:lsdException w:name="Medium List 1 Accent 4" w:uiPriority="65"/>
+    <w:lsdException w:name="Medium List 2 Accent 4" w:uiPriority="66"/>
+    <w:lsdException w:name="Medium Grid 1 Accent 4" w:uiPriority="67"/>
+    <w:lsdException w:name="Medium Grid 2 Accent 4" w:uiPriority="68"/>
+    <w:lsdException w:name="Medium Grid 3 Accent 4" w:uiPriority="69"/>
+    <w:lsdException w:name="Dark List Accent 4" w:uiPriority="70"/>
+    <w:lsdException w:name="Colorful Shading Accent 4" w:uiPriority="71"/>
+    <w:lsdException w:name="Colorful List Accent 4" w:uiPriority="72"/>
+    <w:lsdException w:name="Colorful Grid Accent 4" w:uiPriority="73"/>
+    <w:lsdException w:name="Light Shading Accent 5" w:uiPriority="60"/>
+    <w:lsdException w:name="Light List Accent 5" w:uiPriority="61"/>
+    <w:lsdException w:name="Light Grid Accent 5" w:uiPriority="62"/>
+    <w:lsdException w:name="Medium Shading 1 Accent 5" w:uiPriority="63"/>
+    <w:lsdException w:name="Medium Shading 2 Accent 5" w:uiPriority="64"/>
+    <w:lsdException w:name="Medium List 1 Accent 5" w:uiPriority="65"/>
+    <w:lsdException w:name="Medium List 2 Accent 5" w:uiPriority="66"/>
+    <w:lsdException w:name="Medium Grid 1 Accent 5" w:uiPriority="67"/>
+    <w:lsdException w:name="Medium Grid 2 Accent 5" w:uiPriority="68"/>
+    <w:lsdException w:name="Medium Grid 3 Accent 5" w:uiPriority="69"/>
+    <w:lsdException w:name="Dark List Accent 5" w:uiPriority="70"/>
+    <w:lsdException w:name="Colorful Shading Accent 5" w:uiPriority="71"/>
+    <w:lsdException w:name="Colorful List Accent 5" w:uiPriority="72"/>
+    <w:lsdException w:name="Colorful Grid Accent 5" w:uiPriority="73"/>
+    <w:lsdException w:name="Light Shading Accent 6" w:uiPriority="60"/>
+    <w:lsdException w:name="Light List Accent 6" w:uiPriority="61"/>
+    <w:lsdException w:name="Light Grid Accent 6" w:uiPriority="62"/>
+    <w:lsdException w:name="Medium Shading 1 Accent 6" w:uiPriority="63"/>
+    <w:lsdException w:name="Medium Shading 2 Accent 6" w:uiPriority="64"/>
+    <w:lsdException w:name="Medium List 1 Accent 6" w:uiPriority="65"/>
+    <w:lsdException w:name="Medium List 2 Accent 6" w:uiPriority="66"/>
+    <w:lsdException w:name="Medium Grid 1 Accent 6" w:uiPriority="67"/>
+    <w:lsdException w:name="Medium Grid 2 Accent 6" w:uiPriority="68"/>
+    <w:lsdException w:name="Medium Grid 3 Accent 6" w:uiPriority="69"/>
+    <w:lsdException w:name="Dark List Accent 6" w:uiPriority="70"/>
+    <w:lsdException w:name="Colorful Shading Accent 6" w:uiPriority="71"/>
+    <w:lsdException w:name="Colorful List Accent 6" w:uiPriority="72"/>
+    <w:lsdException w:name="Colorful Grid Accent 6" w:uiPriority="73"/>
+    <w:lsdException w:name="Subtle Emphasis" w:uiPriority="19" w:qFormat="1"/>
+    <w:lsdException w:name="Intense Emphasis" w:uiPriority="21" w:qFormat="1"/>
+    <w:lsdException w:name="Subtle Reference" w:uiPriority="31" w:qFormat="1"/>
+    <w:lsdException w:name="Intense Reference" w:uiPriority="32" w:qFormat="1"/>
+    <w:lsdException w:name="Book Title" w:uiPriority="33" w:qFormat="1"/>
+    <w:lsdException w:name="Bibliography" w:semiHidden="1" w:uiPriority="37" w:unhideWhenUsed="1"/>
+    <w:lsdException w:name="TOC Heading" w:semiHidden="1" w:uiPriority="39" w:unhideWhenUsed="1" w:qFormat="1"/>
+    <w:lsdException w:name="Plain Table 1" w:uiPriority="41"/>
+    <w:lsdException w:name="Plain Table 2" w:uiPriority="42"/>
+    <w:lsdException w:name="Plain Table 3" w:uiPriority="43"/>
+    <w:lsdException w:name="Plain Table 4" w:uiPriority="44"/>
+    <w:lsdException w:name="Plain Table 5" w:uiPriority="45"/>
+    <w:lsdException w:name="Grid Table Light" w:uiPriority="40"/>
+    <w:lsdException w:name="Grid Table 1 Light" w:uiPriority="46"/>
+    <w:lsdException w:name="Grid Table 2" w:uiPriority="47"/>
+    <w:lsdException w:name="Grid Table 3" w:uiPriority="48"/>
+    <w:lsdException w:name="Grid Table 4" w:uiPriority="49"/>
+    <w:lsdException w:name="Grid Table 5 Dark" w:uiPriority="50"/>
+    <w:lsdException w:name="Grid Table 6 Colorful" w:uiPriority="51"/>
+    <w:lsdException w:name="Grid Table 7 Colorful" w:uiPriority="52"/>
+    <w:lsdException w:name="Grid Table 1 Light Accent 1" w:uiPriority="46"/>
+    <w:lsdException w:name="Grid Table 2 Accent 1" w:uiPriority="47"/>
+    <w:lsdException w:name="Grid Table 3 Accent 1" w:uiPriority="48"/>
+    <w:lsdException w:name="Grid Table 4 Accent 1" w:uiPriority="49"/>
+    <w:lsdException w:name="Grid Table 5 Dark Accent 1" w:uiPriority="50"/>
+    <w:lsdException w:name="Grid Table 6 Colorful Accent 1" w:uiPriority="51"/>
+    <w:lsdException w:name="Grid Table 7 Colorful Accent 1" w:uiPriority="52"/>
+    <w:lsdException w:name="Grid Table 1 Light Accent 2" w:uiPriority="46"/>
+    <w:lsdException w:name="Grid Table 2 Accent 2" w:uiPriority="47"/>
+    <w:lsdException w:name="Grid Table 3 Accent 2" w:uiPriority="48"/>
+    <w:lsdException w:name="Grid Table 4 Accent 2" w:uiPriority="49"/>
+    <w:lsdException w:name="Grid Table 5 Dark Accent 2" w:uiPriority="50"/>
+    <w:lsdException w:name="Grid Table 6 Colorful Accent 2" w:uiPriority="51"/>
+    <w:lsdException w:name="Grid Table 7 Colorful Accent 2" w:uiPriority="52"/>
+    <w:lsdException w:name="Grid Table 1 Light Accent 3" w:uiPriority="46"/>
+    <w:lsdException w:name="Grid Table 2 Accent 3" w:uiPriority="47"/>
+    <w:lsdException w:name="Grid Table 3 Accent 3" w:uiPriority="48"/>
+    <w:lsdException w:name="Grid Table 4 Accent 3" w:uiPriority="49"/>
+    <w:lsdException w:name="Grid Table 5 Dark Accent 3" w:uiPriority="50"/>
+    <w:lsdException w:name="Grid Table 6 Colorful Accent 3" w:uiPriority="51"/>
+    <w:lsdException w:name="Grid Table 7 Colorful Accent 3" w:uiPriority="52"/>
+    <w:lsdException w:name="Grid Table 1 Light Accent 4" w:uiPriority="46"/>
+    <w:lsdException w:name="Grid Table 2 Accent 4" w:uiPriority="47"/>
+    <w:lsdException w:name="Grid Table 3 Accent 4" w:uiPriority="48"/>
+    <w:lsdException w:name="Grid Table 4 Accent 4" w:uiPriority="49"/>
+    <w:lsdException w:name="Grid Table 5 Dark Accent 4" w:uiPriority="50"/>
+    <w:lsdException w:name="Grid Table 6 Colorful Accent 4" w:uiPriority="51"/>
+    <w:lsdException w:name="Grid Table 7 Colorful Accent 4" w:uiPriority="52"/>
+    <w:lsdException w:name="Grid Table 1 Light Accent 5" w:uiPriority="46"/>
+    <w:lsdException w:name="Grid Table 2 Accent 5" w:uiPriority="47"/>
+    <w:lsdException w:name="Grid Table 3 Accent 5" w:uiPriority="48"/>
+    <w:lsdException w:name="Grid Table 4 Accent 5" w:uiPriority="49"/>
+    <w:lsdException w:name="Grid Table 5 Dark Accent 5" w:uiPriority="50"/>
+    <w:lsdException w:name="Grid Table 6 Colorful Accent 5" w:uiPriority="51"/>
+    <w:lsdException w:name="Grid Table 7 Colorful Accent 5" w:uiPriority="52"/>
+    <w:lsdException w:name="Grid Table 1 Light Accent 6" w:uiPriority="46"/>
+    <w:lsdException w:name="Grid Table 2 Accent 6" w:uiPriority="47"/>
+    <w:lsdException w:name="Grid Table 3 Accent 6" w:uiPriority="48"/>
+    <w:lsdException w:name="Grid Table 4 Accent 6" w:uiPriority="49"/>
+    <w:lsdException w:name="Grid Table 5 Dark Accent 6" w:uiPriority="50"/>
+    <w:lsdException w:name="Grid Table 6 Colorful Accent 6" w:uiPriority="51"/>
+    <w:lsdException w:name="Grid Table 7 Colorful Accent 6" w:uiPriority="52"/>
+    <w:lsdException w:name="List Table 1 Light" w:uiPriority="46"/>
+    <w:lsdException w:name="List Table 2" w:uiPriority="47"/>
+    <w:lsdException w:name="List Table 3" w:uiPriority="48"/>
+    <w:lsdException w:name="List Table 4" w:uiPriority="49"/>
+    <w:lsdException w:name="List Table 5 Dark" w:uiPriority="50"/>
+    <w:lsdException w:name="List Table 6 Colorful" w:uiPriority="51"/>
+    <w:lsdException w:name="List Table 7 Colorful" w:uiPriority="52"/>
+    <w:lsdException w:name="List Table 1 Light Accent 1" w:uiPriority="46"/>
+    <w:lsdException w:name="List Table 2 Accent 1" w:uiPriority="47"/>
+    <w:lsdException w:name="List Table 3 Accent 1" w:uiPriority="48"/>
+    <w:lsdException w:name="List Table 4 Accent 1" w:uiPriority="49"/>
+    <w:lsdException w:name="List Table 5 Dark Accent 1" w:uiPriority="50"/>
+    <w:lsdException w:name="List Table 6 Colorful Accent 1" w:uiPriority="51"/>
+    <w:lsdException w:name="List Table 7 Colorful Accent 1" w:uiPriority="52"/>
+    <w:lsdException w:name="List Table 1 Light Accent 2" w:uiPriority="46"/>
+    <w:lsdException w:name="List Table 2 Accent 2" w:uiPriority="47"/>
+    <w:lsdException w:name="List Table 3 Accent 2" w:uiPriority="48"/>
+    <w:lsdException w:name="List Table 4 Accent 2" w:uiPriority="49"/>
+    <w:lsdException w:name="List Table 5 Dark Accent 2" w:uiPriority="50"/>
+    <w:lsdException w:name="List Table 6 Colorful Accent 2" w:uiPriority="51"/>
+    <w:lsdException w:name="List Table 7 Colorful Accent 2" w:uiPriority="52"/>
+    <w:lsdException w:name="List Table 1 Light Accent 3" w:uiPriority="46"/>
+    <w:lsdException w:name="List Table 2 Accent 3" w:uiPriority="47"/>
+    <w:lsdException w:name="List Table 3 Accent 3" w:uiPriority="48"/>
+    <w:lsdException w:name="List Table 4 Accent 3" w:uiPriority="49"/>
+    <w:lsdException w:name="List Table 5 Dark Accent 3" w:uiPriority="50"/>
+    <w:lsdException w:name="List Table 6 Colorful Accent 3" w:uiPriority="51"/>
+    <w:lsdException w:name="List Table 7 Colorful Accent 3" w:uiPriority="52"/>
+    <w:lsdException w:name="List Table 1 Light Accent 4" w:uiPriority="46"/>
+    <w:lsdException w:name="List Table 2 Accent 4" w:uiPriority="47"/>
+    <w:lsdException w:name="List Table 3 Accent 4" w:uiPriority="48"/>
+    <w:lsdException w:name="List Table 4 Accent 4" w:uiPriority="49"/>
+    <w:lsdException w:name="List Table 5 Dark Accent 4" w:uiPriority="50"/>
+    <w:lsdException w:name="List Table 6 Colorful Accent 4" w:uiPriority="51"/>
+    <w:lsdException w:name="List Table 7 Colorful Accent 4" w:uiPriority="52"/>
+    <w:lsdException w:name="List Table 1 Light Accent 5" w:uiPriority="46"/>
+    <w:lsdException w:name="List Table 2 Accent 5" w:uiPriority="47"/>
+    <w:lsdException w:name="List Table 3 Accent 5" w:uiPriority="48"/>
+    <w:lsdException w:name="List Table 4 Accent 5" w:uiPriority="49"/>
+    <w:lsdException w:name="List Table 5 Dark Accent 5" w:uiPriority="50"/>
+    <w:lsdException w:name="List Table 6 Colorful Accent 5" w:uiPriority="51"/>
+    <w:lsdException w:name="List Table 7 Colorful Accent 5" w:uiPriority="52"/>
+    <w:lsdException w:name="List Table 1 Light Accent 6" w:uiPriority="46"/>
+    <w:lsdException w:name="List Table 2 Accent 6" w:uiPriority="47"/>
+    <w:lsdException w:name="List Table 3 Accent 6" w:uiPriority="48"/>
+    <w:lsdException w:name="List Table 4 Accent 6" w:uiPriority="49"/>
+    <w:lsdException w:name="List Table 5 Dark Accent 6" w:uiPriority="50"/>
+    <w:lsdException w:name="List Table 6 Colorful Accent 6" w:uiPriority="51"/>
+    <w:lsdException w:name="List Table 7 Colorful Accent 6" w:uiPriority="52"/>
   </w:latentStyles>
   <w:style w:type="paragraph" w:default="1" w:styleId="Normal">
     <w:name w:val="Normal"/>
@@ -6153,7 +6242,7 @@
 </file>
 
 <file path=customXml/itemProps1.xml><?xml version="1.0" encoding="utf-8"?>
-<ds:datastoreItem xmlns:ds="http://schemas.openxmlformats.org/officeDocument/2006/customXml" ds:itemID="{252BA24D-EB2C-4DE7-8870-A6E8BE37D746}">
+<ds:datastoreItem xmlns:ds="http://schemas.openxmlformats.org/officeDocument/2006/customXml" ds:itemID="{70E8E23F-BD67-44E0-9331-F087165AEF83}">
   <ds:schemaRefs>
     <ds:schemaRef ds:uri="http://schemas.openxmlformats.org/officeDocument/2006/bibliography"/>
   </ds:schemaRefs>
